--- a/Lessons/Unit04.docx
+++ b/Lessons/Unit04.docx
@@ -61,95 +61,2802 @@
         <w:rPr>
           <w:rFonts w:ascii="Times New Roman" w:hAnsi="Times New Roman" w:cs="Times New Roman"/>
           <w:b/>
-          <w:sz w:val="28"/>
-          <w:szCs w:val="28"/>
-        </w:rPr>
-      </w:pPr>
-      <w:r>
-        <w:rPr>
-          <w:rFonts w:ascii="Times New Roman" w:hAnsi="Times New Roman" w:cs="Times New Roman"/>
-          <w:b/>
-          <w:sz w:val="28"/>
-          <w:szCs w:val="28"/>
-        </w:rPr>
-        <w:t>1.  Verb + ni + ikimasu/kimasu/kaerimasu</w:t>
-      </w:r>
-    </w:p>
-    <w:p>
-      <w:pPr>
-        <w:pStyle w:val="NoSpacing"/>
-        <w:rPr>
-          <w:rFonts w:ascii="Times New Roman" w:hAnsi="Times New Roman" w:cs="Times New Roman"/>
-          <w:b/>
-          <w:sz w:val="28"/>
-          <w:szCs w:val="28"/>
-        </w:rPr>
-      </w:pPr>
-      <w:r>
-        <w:rPr>
-          <w:rFonts w:ascii="Times New Roman" w:hAnsi="Times New Roman" w:cs="Times New Roman"/>
-          <w:b/>
-          <w:sz w:val="28"/>
-          <w:szCs w:val="28"/>
-        </w:rPr>
-        <w:t xml:space="preserve">2.  Noun1 + toiu + Noun2 </w:t>
-      </w:r>
-    </w:p>
-    <w:p>
-      <w:pPr>
-        <w:pStyle w:val="NoSpacing"/>
-        <w:rPr>
-          <w:rFonts w:ascii="Times New Roman" w:hAnsi="Times New Roman" w:cs="Times New Roman"/>
-          <w:b/>
-          <w:sz w:val="28"/>
-          <w:szCs w:val="28"/>
-        </w:rPr>
-      </w:pPr>
-      <w:r>
-        <w:rPr>
-          <w:rFonts w:ascii="Times New Roman" w:hAnsi="Times New Roman" w:cs="Times New Roman"/>
-          <w:b/>
-          <w:sz w:val="28"/>
-          <w:szCs w:val="28"/>
-        </w:rPr>
-        <w:t>3.  Noun + de</w:t>
-      </w:r>
-    </w:p>
-    <w:p>
-      <w:pPr>
-        <w:pStyle w:val="NoSpacing"/>
-        <w:rPr>
-          <w:rFonts w:ascii="Times New Roman" w:hAnsi="Times New Roman" w:cs="Times New Roman"/>
-          <w:b/>
-          <w:sz w:val="28"/>
-          <w:szCs w:val="28"/>
-        </w:rPr>
-      </w:pPr>
-      <w:r>
-        <w:rPr>
-          <w:rFonts w:ascii="Times New Roman" w:hAnsi="Times New Roman" w:cs="Times New Roman"/>
-          <w:b/>
-          <w:sz w:val="28"/>
-          <w:szCs w:val="28"/>
-        </w:rPr>
-        <w:t xml:space="preserve">4.  Short from + ndesu </w:t>
-      </w:r>
-    </w:p>
-    <w:p>
-      <w:pPr>
-        <w:pStyle w:val="NoSpacing"/>
-        <w:rPr>
-          <w:rFonts w:ascii="Times New Roman" w:hAnsi="Times New Roman" w:cs="Times New Roman"/>
-          <w:b/>
-          <w:sz w:val="28"/>
-          <w:szCs w:val="28"/>
-        </w:rPr>
-      </w:pPr>
-    </w:p>
-    <w:p>
-      <w:pPr>
-        <w:pStyle w:val="NoSpacing"/>
-      </w:pPr>
+          <w:color w:val="7030A0"/>
+          <w:sz w:val="24"/>
+          <w:szCs w:val="24"/>
+        </w:rPr>
+      </w:pPr>
+      <w:r>
+        <w:rPr>
+          <w:rFonts w:ascii="Times New Roman" w:hAnsi="Times New Roman" w:cs="Times New Roman"/>
+          <w:b/>
+          <w:sz w:val="28"/>
+          <w:szCs w:val="28"/>
+        </w:rPr>
+        <w:t xml:space="preserve">1.  Verb + </w:t>
+      </w:r>
+      <w:proofErr w:type="spellStart"/>
+      <w:proofErr w:type="gramStart"/>
+      <w:r>
+        <w:rPr>
+          <w:rFonts w:ascii="Times New Roman" w:hAnsi="Times New Roman" w:cs="Times New Roman"/>
+          <w:b/>
+          <w:color w:val="00B050"/>
+          <w:sz w:val="28"/>
+          <w:szCs w:val="28"/>
+        </w:rPr>
+        <w:t>ni</w:t>
+      </w:r>
+      <w:proofErr w:type="spellEnd"/>
+      <w:proofErr w:type="gramEnd"/>
+      <w:r>
+        <w:rPr>
+          <w:rFonts w:ascii="Times New Roman" w:hAnsi="Times New Roman" w:cs="Times New Roman"/>
+          <w:b/>
+          <w:sz w:val="28"/>
+          <w:szCs w:val="28"/>
+        </w:rPr>
+        <w:t xml:space="preserve"> + </w:t>
+      </w:r>
+      <w:proofErr w:type="spellStart"/>
+      <w:r>
+        <w:rPr>
+          <w:rFonts w:ascii="Times New Roman" w:hAnsi="Times New Roman" w:cs="Times New Roman"/>
+          <w:b/>
+          <w:color w:val="00B050"/>
+          <w:sz w:val="28"/>
+          <w:szCs w:val="28"/>
+        </w:rPr>
+        <w:t>ikimasu</w:t>
+      </w:r>
+      <w:proofErr w:type="spellEnd"/>
+      <w:r>
+        <w:rPr>
+          <w:rFonts w:ascii="Times New Roman" w:hAnsi="Times New Roman" w:cs="Times New Roman"/>
+          <w:b/>
+          <w:sz w:val="28"/>
+          <w:szCs w:val="28"/>
+        </w:rPr>
+        <w:t>/</w:t>
+      </w:r>
+      <w:proofErr w:type="spellStart"/>
+      <w:r>
+        <w:rPr>
+          <w:rFonts w:ascii="Times New Roman" w:hAnsi="Times New Roman" w:cs="Times New Roman"/>
+          <w:b/>
+          <w:sz w:val="28"/>
+          <w:szCs w:val="28"/>
+        </w:rPr>
+        <w:t>kimasu</w:t>
+      </w:r>
+      <w:proofErr w:type="spellEnd"/>
+      <w:r>
+        <w:rPr>
+          <w:rFonts w:ascii="Times New Roman" w:hAnsi="Times New Roman" w:cs="Times New Roman"/>
+          <w:b/>
+          <w:sz w:val="28"/>
+          <w:szCs w:val="28"/>
+        </w:rPr>
+        <w:t>/</w:t>
+      </w:r>
+      <w:proofErr w:type="spellStart"/>
+      <w:r>
+        <w:rPr>
+          <w:rFonts w:ascii="Times New Roman" w:hAnsi="Times New Roman" w:cs="Times New Roman"/>
+          <w:b/>
+          <w:sz w:val="28"/>
+          <w:szCs w:val="28"/>
+        </w:rPr>
+        <w:t>kaerimasu</w:t>
+      </w:r>
+      <w:proofErr w:type="spellEnd"/>
+      <w:r>
+        <w:rPr>
+          <w:rFonts w:ascii="Times New Roman" w:hAnsi="Times New Roman" w:cs="Times New Roman"/>
+          <w:b/>
+          <w:sz w:val="28"/>
+          <w:szCs w:val="28"/>
+        </w:rPr>
+        <w:t xml:space="preserve"> </w:t>
+      </w:r>
+      <w:r>
+        <w:rPr>
+          <w:rFonts w:ascii="Times New Roman" w:hAnsi="Times New Roman" w:cs="Times New Roman"/>
+          <w:b/>
+          <w:color w:val="7030A0"/>
+          <w:sz w:val="24"/>
+          <w:szCs w:val="24"/>
+        </w:rPr>
+        <w:t>[indicates the purpose of movement]</w:t>
+      </w:r>
+    </w:p>
+    <w:p>
+      <w:pPr>
+        <w:pStyle w:val="NoSpacing"/>
+        <w:rPr>
+          <w:rFonts w:ascii="Times New Roman" w:hAnsi="Times New Roman" w:cs="Times New Roman"/>
+          <w:b/>
+          <w:sz w:val="28"/>
+          <w:szCs w:val="28"/>
+        </w:rPr>
+      </w:pPr>
+    </w:p>
+    <w:p>
+      <w:pPr>
+        <w:pStyle w:val="NoSpacing"/>
+        <w:rPr>
+          <w:rFonts w:ascii="Times New Roman" w:hAnsi="Times New Roman" w:cs="Times New Roman"/>
+          <w:b/>
+          <w:sz w:val="28"/>
+          <w:szCs w:val="28"/>
+        </w:rPr>
+      </w:pPr>
+      <w:proofErr w:type="spellStart"/>
+      <w:proofErr w:type="gramStart"/>
+      <w:r>
+        <w:rPr>
+          <w:rFonts w:ascii="Times New Roman" w:hAnsi="Times New Roman" w:cs="Times New Roman"/>
+          <w:b/>
+          <w:sz w:val="28"/>
+          <w:szCs w:val="28"/>
+        </w:rPr>
+        <w:t>biriwani</w:t>
+      </w:r>
+      <w:proofErr w:type="spellEnd"/>
+      <w:proofErr w:type="gramEnd"/>
+      <w:r>
+        <w:rPr>
+          <w:rFonts w:ascii="Times New Roman" w:hAnsi="Times New Roman" w:cs="Times New Roman"/>
+          <w:b/>
+          <w:sz w:val="28"/>
+          <w:szCs w:val="28"/>
+        </w:rPr>
+        <w:t xml:space="preserve"> </w:t>
+      </w:r>
+      <w:proofErr w:type="spellStart"/>
+      <w:r>
+        <w:rPr>
+          <w:rFonts w:ascii="Times New Roman" w:hAnsi="Times New Roman" w:cs="Times New Roman"/>
+          <w:b/>
+          <w:sz w:val="28"/>
+          <w:szCs w:val="28"/>
+        </w:rPr>
+        <w:t>ni</w:t>
+      </w:r>
+      <w:proofErr w:type="spellEnd"/>
+      <w:r>
+        <w:rPr>
+          <w:rFonts w:ascii="Times New Roman" w:hAnsi="Times New Roman" w:cs="Times New Roman"/>
+          <w:b/>
+          <w:sz w:val="28"/>
+          <w:szCs w:val="28"/>
+        </w:rPr>
+        <w:t xml:space="preserve"> </w:t>
+      </w:r>
+      <w:proofErr w:type="spellStart"/>
+      <w:r>
+        <w:rPr>
+          <w:rFonts w:ascii="Times New Roman" w:hAnsi="Times New Roman" w:cs="Times New Roman"/>
+          <w:b/>
+          <w:color w:val="00B050"/>
+          <w:sz w:val="28"/>
+          <w:szCs w:val="28"/>
+        </w:rPr>
+        <w:t>tabeni</w:t>
+      </w:r>
+      <w:proofErr w:type="spellEnd"/>
+      <w:r>
+        <w:rPr>
+          <w:rFonts w:ascii="Times New Roman" w:hAnsi="Times New Roman" w:cs="Times New Roman"/>
+          <w:b/>
+          <w:color w:val="00B050"/>
+          <w:sz w:val="28"/>
+          <w:szCs w:val="28"/>
+        </w:rPr>
+        <w:t xml:space="preserve"> </w:t>
+      </w:r>
+      <w:proofErr w:type="spellStart"/>
+      <w:r>
+        <w:rPr>
+          <w:rFonts w:ascii="Times New Roman" w:hAnsi="Times New Roman" w:cs="Times New Roman"/>
+          <w:b/>
+          <w:color w:val="00B050"/>
+          <w:sz w:val="28"/>
+          <w:szCs w:val="28"/>
+        </w:rPr>
+        <w:t>ikimasen</w:t>
+      </w:r>
+      <w:proofErr w:type="spellEnd"/>
+      <w:r>
+        <w:rPr>
+          <w:rFonts w:ascii="Times New Roman" w:hAnsi="Times New Roman" w:cs="Times New Roman"/>
+          <w:b/>
+          <w:color w:val="00B050"/>
+          <w:sz w:val="28"/>
+          <w:szCs w:val="28"/>
+        </w:rPr>
+        <w:t xml:space="preserve"> </w:t>
+      </w:r>
+      <w:r>
+        <w:rPr>
+          <w:rFonts w:ascii="Times New Roman" w:hAnsi="Times New Roman" w:cs="Times New Roman"/>
+          <w:b/>
+          <w:sz w:val="28"/>
+          <w:szCs w:val="28"/>
+        </w:rPr>
+        <w:t>ka ?</w:t>
+      </w:r>
+    </w:p>
+    <w:p>
+      <w:pPr>
+        <w:pStyle w:val="NoSpacing"/>
+        <w:rPr>
+          <w:rFonts w:ascii="Times New Roman" w:hAnsi="Times New Roman" w:cs="Times New Roman"/>
+          <w:b/>
+          <w:sz w:val="28"/>
+          <w:szCs w:val="28"/>
+        </w:rPr>
+      </w:pPr>
+    </w:p>
+    <w:p>
+      <w:pPr>
+        <w:pStyle w:val="NoSpacing"/>
+        <w:rPr>
+          <w:rFonts w:ascii="Times New Roman" w:hAnsi="Times New Roman" w:cs="Times New Roman"/>
+          <w:b/>
+          <w:sz w:val="28"/>
+          <w:szCs w:val="28"/>
+        </w:rPr>
+      </w:pPr>
+      <w:r>
+        <w:rPr>
+          <w:rFonts w:ascii="Times New Roman" w:hAnsi="Times New Roman" w:cs="Times New Roman"/>
+          <w:b/>
+          <w:sz w:val="28"/>
+          <w:szCs w:val="28"/>
+        </w:rPr>
+        <w:t xml:space="preserve">2.  Noun1 + </w:t>
+      </w:r>
+      <w:proofErr w:type="spellStart"/>
+      <w:r>
+        <w:rPr>
+          <w:rFonts w:ascii="Times New Roman" w:hAnsi="Times New Roman" w:cs="Times New Roman"/>
+          <w:b/>
+          <w:color w:val="00B050"/>
+          <w:sz w:val="28"/>
+          <w:szCs w:val="28"/>
+        </w:rPr>
+        <w:t>toiu</w:t>
+      </w:r>
+      <w:proofErr w:type="spellEnd"/>
+      <w:r>
+        <w:rPr>
+          <w:rFonts w:ascii="Times New Roman" w:hAnsi="Times New Roman" w:cs="Times New Roman"/>
+          <w:b/>
+          <w:color w:val="00B050"/>
+          <w:sz w:val="28"/>
+          <w:szCs w:val="28"/>
+        </w:rPr>
+        <w:t xml:space="preserve"> </w:t>
+      </w:r>
+      <w:r>
+        <w:rPr>
+          <w:rFonts w:ascii="Times New Roman" w:hAnsi="Times New Roman" w:cs="Times New Roman"/>
+          <w:b/>
+          <w:sz w:val="28"/>
+          <w:szCs w:val="28"/>
+        </w:rPr>
+        <w:t xml:space="preserve">+ </w:t>
+      </w:r>
+      <w:proofErr w:type="gramStart"/>
+      <w:r>
+        <w:rPr>
+          <w:rFonts w:ascii="Times New Roman" w:hAnsi="Times New Roman" w:cs="Times New Roman"/>
+          <w:b/>
+          <w:sz w:val="28"/>
+          <w:szCs w:val="28"/>
+        </w:rPr>
+        <w:t xml:space="preserve">Noun2 </w:t>
+      </w:r>
+      <w:r>
+        <w:rPr>
+          <w:rFonts w:ascii="Times New Roman" w:hAnsi="Times New Roman" w:cs="Times New Roman"/>
+          <w:b/>
+          <w:sz w:val="28"/>
+          <w:szCs w:val="28"/>
+        </w:rPr>
+        <w:t xml:space="preserve"> [</w:t>
+      </w:r>
+      <w:proofErr w:type="gramEnd"/>
+      <w:r>
+        <w:rPr>
+          <w:rFonts w:ascii="Times New Roman" w:hAnsi="Times New Roman" w:cs="Times New Roman"/>
+          <w:b/>
+          <w:color w:val="7030A0"/>
+          <w:sz w:val="24"/>
+          <w:szCs w:val="24"/>
+        </w:rPr>
+        <w:t>is used to specify the name of N2.]</w:t>
+      </w:r>
+    </w:p>
+    <w:p>
+      <w:pPr>
+        <w:pStyle w:val="NoSpacing"/>
+        <w:rPr>
+          <w:rFonts w:ascii="Times New Roman" w:hAnsi="Times New Roman" w:cs="Times New Roman"/>
+          <w:b/>
+          <w:sz w:val="28"/>
+          <w:szCs w:val="28"/>
+        </w:rPr>
+      </w:pPr>
+      <w:r>
+        <w:rPr>
+          <w:rFonts w:ascii="Times New Roman" w:hAnsi="Times New Roman" w:cs="Times New Roman"/>
+          <w:b/>
+          <w:sz w:val="28"/>
+          <w:szCs w:val="28"/>
+        </w:rPr>
+        <w:t xml:space="preserve"> </w:t>
+      </w:r>
+      <w:proofErr w:type="spellStart"/>
+      <w:proofErr w:type="gramStart"/>
+      <w:r>
+        <w:rPr>
+          <w:rFonts w:ascii="Times New Roman" w:hAnsi="Times New Roman" w:cs="Times New Roman"/>
+          <w:b/>
+          <w:sz w:val="28"/>
+          <w:szCs w:val="28"/>
+        </w:rPr>
+        <w:t>doremon</w:t>
+      </w:r>
+      <w:proofErr w:type="spellEnd"/>
+      <w:proofErr w:type="gramEnd"/>
+      <w:r>
+        <w:rPr>
+          <w:rFonts w:ascii="Times New Roman" w:hAnsi="Times New Roman" w:cs="Times New Roman"/>
+          <w:b/>
+          <w:sz w:val="28"/>
+          <w:szCs w:val="28"/>
+        </w:rPr>
+        <w:t xml:space="preserve"> </w:t>
+      </w:r>
+      <w:proofErr w:type="spellStart"/>
+      <w:r>
+        <w:rPr>
+          <w:rFonts w:ascii="Times New Roman" w:hAnsi="Times New Roman" w:cs="Times New Roman"/>
+          <w:b/>
+          <w:color w:val="00B050"/>
+          <w:sz w:val="28"/>
+          <w:szCs w:val="28"/>
+        </w:rPr>
+        <w:t>toiu</w:t>
+      </w:r>
+      <w:proofErr w:type="spellEnd"/>
+      <w:r>
+        <w:rPr>
+          <w:rFonts w:ascii="Times New Roman" w:hAnsi="Times New Roman" w:cs="Times New Roman"/>
+          <w:b/>
+          <w:sz w:val="28"/>
+          <w:szCs w:val="28"/>
+        </w:rPr>
+        <w:t xml:space="preserve"> anime</w:t>
+      </w:r>
+    </w:p>
+    <w:p>
+      <w:pPr>
+        <w:pStyle w:val="NoSpacing"/>
+        <w:rPr>
+          <w:rFonts w:ascii="Times New Roman" w:hAnsi="Times New Roman" w:cs="Times New Roman"/>
+          <w:b/>
+          <w:sz w:val="28"/>
+          <w:szCs w:val="28"/>
+        </w:rPr>
+      </w:pPr>
+    </w:p>
+    <w:p>
+      <w:pPr>
+        <w:pStyle w:val="NoSpacing"/>
+        <w:rPr>
+          <w:rFonts w:ascii="Times New Roman" w:hAnsi="Times New Roman" w:cs="Times New Roman"/>
+          <w:b/>
+          <w:color w:val="7030A0"/>
+          <w:sz w:val="24"/>
+          <w:szCs w:val="24"/>
+        </w:rPr>
+      </w:pPr>
+      <w:r>
+        <w:rPr>
+          <w:rFonts w:ascii="Times New Roman" w:hAnsi="Times New Roman" w:cs="Times New Roman"/>
+          <w:b/>
+          <w:sz w:val="28"/>
+          <w:szCs w:val="28"/>
+        </w:rPr>
+        <w:t xml:space="preserve">3.  Noun + </w:t>
+      </w:r>
+      <w:r>
+        <w:rPr>
+          <w:rFonts w:ascii="Times New Roman" w:hAnsi="Times New Roman" w:cs="Times New Roman"/>
+          <w:b/>
+          <w:color w:val="00B050"/>
+          <w:sz w:val="28"/>
+          <w:szCs w:val="28"/>
+        </w:rPr>
+        <w:t>de</w:t>
+      </w:r>
+      <w:r>
+        <w:rPr>
+          <w:rFonts w:ascii="Times New Roman" w:hAnsi="Times New Roman" w:cs="Times New Roman"/>
+          <w:b/>
+          <w:sz w:val="28"/>
+          <w:szCs w:val="28"/>
+        </w:rPr>
+        <w:t xml:space="preserve"> </w:t>
+      </w:r>
+      <w:r>
+        <w:rPr>
+          <w:rFonts w:ascii="Times New Roman" w:hAnsi="Times New Roman" w:cs="Times New Roman"/>
+          <w:b/>
+          <w:color w:val="7030A0"/>
+          <w:sz w:val="24"/>
+          <w:szCs w:val="24"/>
+        </w:rPr>
+        <w:t>[it can be translated into ‘and’ which is used to connect sentences.]</w:t>
+      </w:r>
+    </w:p>
+    <w:p>
+      <w:pPr>
+        <w:pStyle w:val="NoSpacing"/>
+        <w:rPr>
+          <w:rFonts w:ascii="Times New Roman" w:hAnsi="Times New Roman" w:cs="Times New Roman"/>
+          <w:b/>
+          <w:sz w:val="28"/>
+          <w:szCs w:val="28"/>
+        </w:rPr>
+      </w:pPr>
+      <w:proofErr w:type="spellStart"/>
+      <w:r>
+        <w:rPr>
+          <w:rFonts w:ascii="Times New Roman" w:hAnsi="Times New Roman" w:cs="Times New Roman" w:hint="eastAsia"/>
+          <w:b/>
+          <w:sz w:val="28"/>
+          <w:szCs w:val="28"/>
+        </w:rPr>
+        <w:t>じゅんさんは</w:t>
+      </w:r>
+      <w:proofErr w:type="spellEnd"/>
+      <w:r>
+        <w:rPr>
+          <w:rFonts w:ascii="Times New Roman" w:hAnsi="Times New Roman" w:cs="Times New Roman"/>
+          <w:b/>
+          <w:sz w:val="28"/>
+          <w:szCs w:val="28"/>
+        </w:rPr>
+        <w:t xml:space="preserve"> </w:t>
+      </w:r>
+      <w:proofErr w:type="spellStart"/>
+      <w:r>
+        <w:rPr>
+          <w:rFonts w:ascii="Times New Roman" w:hAnsi="Times New Roman" w:cs="Times New Roman" w:hint="eastAsia"/>
+          <w:b/>
+          <w:sz w:val="28"/>
+          <w:szCs w:val="28"/>
+        </w:rPr>
+        <w:t>にほんじん</w:t>
+      </w:r>
+      <w:proofErr w:type="spellEnd"/>
+      <w:r>
+        <w:rPr>
+          <w:rFonts w:ascii="Times New Roman" w:hAnsi="Times New Roman" w:cs="Times New Roman"/>
+          <w:b/>
+          <w:sz w:val="28"/>
+          <w:szCs w:val="28"/>
+        </w:rPr>
+        <w:t xml:space="preserve"> </w:t>
+      </w:r>
+      <w:proofErr w:type="spellStart"/>
+      <w:r>
+        <w:rPr>
+          <w:rFonts w:ascii="Times New Roman" w:hAnsi="Times New Roman" w:cs="Times New Roman" w:hint="eastAsia"/>
+          <w:b/>
+          <w:color w:val="00B050"/>
+          <w:sz w:val="28"/>
+          <w:szCs w:val="28"/>
+        </w:rPr>
+        <w:t>で</w:t>
+      </w:r>
+      <w:r>
+        <w:rPr>
+          <w:rFonts w:ascii="Times New Roman" w:hAnsi="Times New Roman" w:cs="Times New Roman" w:hint="eastAsia"/>
+          <w:b/>
+          <w:sz w:val="28"/>
+          <w:szCs w:val="28"/>
+        </w:rPr>
+        <w:t>、だいがくせいです</w:t>
+      </w:r>
+      <w:proofErr w:type="spellEnd"/>
+      <w:r>
+        <w:rPr>
+          <w:rFonts w:ascii="Times New Roman" w:hAnsi="Times New Roman" w:cs="Times New Roman" w:hint="eastAsia"/>
+          <w:b/>
+          <w:sz w:val="28"/>
+          <w:szCs w:val="28"/>
+        </w:rPr>
+        <w:t>。</w:t>
+      </w:r>
+    </w:p>
+    <w:p>
+      <w:pPr>
+        <w:pStyle w:val="NoSpacing"/>
+        <w:rPr>
+          <w:rFonts w:ascii="Times New Roman" w:hAnsi="Times New Roman" w:cs="Times New Roman"/>
+          <w:b/>
+          <w:sz w:val="28"/>
+          <w:szCs w:val="28"/>
+        </w:rPr>
+      </w:pPr>
+    </w:p>
+    <w:p>
+      <w:pPr>
+        <w:pStyle w:val="NoSpacing"/>
+        <w:rPr>
+          <w:rFonts w:ascii="Times New Roman" w:hAnsi="Times New Roman" w:cs="Times New Roman"/>
+          <w:b/>
+          <w:sz w:val="28"/>
+          <w:szCs w:val="28"/>
+        </w:rPr>
+      </w:pPr>
+      <w:r>
+        <w:rPr>
+          <w:rFonts w:ascii="Times New Roman" w:hAnsi="Times New Roman" w:cs="Times New Roman"/>
+          <w:b/>
+          <w:sz w:val="28"/>
+          <w:szCs w:val="28"/>
+        </w:rPr>
+        <w:t xml:space="preserve">4.  Short from + </w:t>
+      </w:r>
+      <w:proofErr w:type="spellStart"/>
+      <w:r>
+        <w:rPr>
+          <w:rFonts w:ascii="Times New Roman" w:hAnsi="Times New Roman" w:cs="Times New Roman"/>
+          <w:b/>
+          <w:sz w:val="28"/>
+          <w:szCs w:val="28"/>
+        </w:rPr>
+        <w:t>ndesu</w:t>
+      </w:r>
+      <w:proofErr w:type="spellEnd"/>
+      <w:r>
+        <w:rPr>
+          <w:rFonts w:ascii="Times New Roman" w:hAnsi="Times New Roman" w:cs="Times New Roman"/>
+          <w:b/>
+          <w:sz w:val="28"/>
+          <w:szCs w:val="28"/>
+        </w:rPr>
+        <w:t xml:space="preserve"> </w:t>
+      </w:r>
+    </w:p>
+    <w:p>
+      <w:pPr>
+        <w:pStyle w:val="NoSpacing"/>
+        <w:rPr>
+          <w:rFonts w:ascii="Times New Roman" w:hAnsi="Times New Roman" w:cs="Times New Roman"/>
+          <w:b/>
+          <w:color w:val="7030A0"/>
+          <w:sz w:val="24"/>
+          <w:szCs w:val="28"/>
+        </w:rPr>
+      </w:pPr>
+      <w:r>
+        <w:rPr>
+          <w:rFonts w:ascii="Times New Roman" w:hAnsi="Times New Roman" w:cs="Times New Roman"/>
+          <w:b/>
+          <w:sz w:val="28"/>
+          <w:szCs w:val="28"/>
+        </w:rPr>
+        <w:t xml:space="preserve"> </w:t>
+      </w:r>
+      <w:r>
+        <w:rPr>
+          <w:rFonts w:ascii="Times New Roman" w:hAnsi="Times New Roman" w:cs="Times New Roman"/>
+          <w:b/>
+          <w:color w:val="7030A0"/>
+          <w:sz w:val="24"/>
+          <w:szCs w:val="28"/>
+        </w:rPr>
+        <w:t>[</w:t>
+      </w:r>
+      <w:proofErr w:type="spellStart"/>
+      <w:r>
+        <w:rPr>
+          <w:rFonts w:ascii="Times New Roman" w:hAnsi="Times New Roman" w:cs="Times New Roman" w:hint="eastAsia"/>
+          <w:b/>
+          <w:color w:val="7030A0"/>
+          <w:sz w:val="24"/>
+          <w:szCs w:val="28"/>
+        </w:rPr>
+        <w:t>んです</w:t>
+      </w:r>
+      <w:proofErr w:type="spellEnd"/>
+      <w:r>
+        <w:rPr>
+          <w:rFonts w:ascii="Times New Roman" w:hAnsi="Times New Roman" w:cs="Times New Roman"/>
+          <w:b/>
+          <w:color w:val="7030A0"/>
+          <w:sz w:val="24"/>
+          <w:szCs w:val="28"/>
+        </w:rPr>
+        <w:t xml:space="preserve"> is an expression of explanation. This expression can be used with the short form of verbs, Nouns and Adjectives.]</w:t>
+      </w:r>
+    </w:p>
+    <w:p>
+      <w:pPr>
+        <w:pStyle w:val="NoSpacing"/>
+        <w:rPr>
+          <w:color w:val="7030A0"/>
+          <w:sz w:val="20"/>
+        </w:rPr>
+      </w:pPr>
+    </w:p>
+    <w:p>
+      <w:pPr>
+        <w:pStyle w:val="NoSpacing"/>
+        <w:rPr>
+          <w:color w:val="7030A0"/>
+          <w:sz w:val="20"/>
+        </w:rPr>
+      </w:pPr>
+    </w:p>
+    <w:p>
+      <w:pPr>
+        <w:pStyle w:val="NoSpacing"/>
+        <w:jc w:val="center"/>
+        <w:rPr>
+          <w:rFonts w:ascii="Times New Roman" w:hAnsi="Times New Roman" w:cs="Times New Roman"/>
+          <w:b/>
+          <w:sz w:val="48"/>
+          <w:szCs w:val="48"/>
+        </w:rPr>
+      </w:pPr>
+      <w:r>
+        <w:rPr>
+          <w:rFonts w:ascii="Times New Roman" w:hAnsi="Times New Roman" w:cs="Times New Roman"/>
+          <w:b/>
+          <w:sz w:val="48"/>
+          <w:szCs w:val="48"/>
+        </w:rPr>
+        <w:t>Lesson: 02</w:t>
+      </w:r>
+    </w:p>
+    <w:p>
+      <w:pPr>
+        <w:pStyle w:val="NoSpacing"/>
+        <w:jc w:val="center"/>
+        <w:rPr>
+          <w:rFonts w:ascii="Times New Roman" w:hAnsi="Times New Roman" w:cs="Times New Roman"/>
+          <w:b/>
+          <w:sz w:val="36"/>
+          <w:szCs w:val="36"/>
+        </w:rPr>
+      </w:pPr>
+      <w:r>
+        <w:rPr>
+          <w:rFonts w:ascii="Times New Roman" w:hAnsi="Times New Roman" w:cs="Times New Roman"/>
+          <w:b/>
+          <w:sz w:val="36"/>
+          <w:szCs w:val="36"/>
+        </w:rPr>
+        <w:t>Grammar</w:t>
+      </w:r>
+    </w:p>
+    <w:p>
+      <w:pPr>
+        <w:pStyle w:val="NoSpacing"/>
+        <w:rPr>
+          <w:color w:val="7030A0"/>
+          <w:sz w:val="20"/>
+        </w:rPr>
+      </w:pPr>
+    </w:p>
+    <w:p>
+      <w:pPr>
+        <w:pStyle w:val="NoSpacing"/>
+        <w:rPr>
+          <w:rFonts w:ascii="Times New Roman" w:hAnsi="Times New Roman" w:cs="Times New Roman"/>
+          <w:b/>
+          <w:color w:val="000000" w:themeColor="text1"/>
+          <w:sz w:val="28"/>
+          <w:szCs w:val="28"/>
+        </w:rPr>
+      </w:pPr>
+      <w:r>
+        <w:rPr>
+          <w:rFonts w:ascii="Times New Roman" w:hAnsi="Times New Roman" w:cs="Times New Roman"/>
+          <w:b/>
+          <w:color w:val="000000" w:themeColor="text1"/>
+          <w:sz w:val="28"/>
+          <w:szCs w:val="28"/>
+        </w:rPr>
+        <w:t xml:space="preserve">1. Verb </w:t>
+      </w:r>
+      <w:proofErr w:type="spellStart"/>
+      <w:r>
+        <w:rPr>
+          <w:rFonts w:ascii="Times New Roman" w:hAnsi="Times New Roman" w:cs="Times New Roman"/>
+          <w:b/>
+          <w:color w:val="000000" w:themeColor="text1"/>
+          <w:sz w:val="28"/>
+          <w:szCs w:val="28"/>
+        </w:rPr>
+        <w:t>ta</w:t>
+      </w:r>
+      <w:proofErr w:type="spellEnd"/>
+      <w:r>
+        <w:rPr>
+          <w:rFonts w:ascii="Times New Roman" w:hAnsi="Times New Roman" w:cs="Times New Roman"/>
+          <w:b/>
+          <w:color w:val="000000" w:themeColor="text1"/>
+          <w:sz w:val="28"/>
+          <w:szCs w:val="28"/>
+        </w:rPr>
+        <w:t>/</w:t>
+      </w:r>
+      <w:proofErr w:type="spellStart"/>
+      <w:proofErr w:type="gramStart"/>
+      <w:r>
+        <w:rPr>
+          <w:rFonts w:ascii="Times New Roman" w:hAnsi="Times New Roman" w:cs="Times New Roman"/>
+          <w:b/>
+          <w:color w:val="000000" w:themeColor="text1"/>
+          <w:sz w:val="28"/>
+          <w:szCs w:val="28"/>
+        </w:rPr>
+        <w:t>na</w:t>
+      </w:r>
+      <w:proofErr w:type="spellEnd"/>
+      <w:proofErr w:type="gramEnd"/>
+      <w:r>
+        <w:rPr>
+          <w:rFonts w:ascii="Times New Roman" w:hAnsi="Times New Roman" w:cs="Times New Roman"/>
+          <w:b/>
+          <w:color w:val="000000" w:themeColor="text1"/>
+          <w:sz w:val="28"/>
+          <w:szCs w:val="28"/>
+        </w:rPr>
+        <w:t xml:space="preserve"> + hoi +</w:t>
+      </w:r>
+      <w:proofErr w:type="spellStart"/>
+      <w:r>
+        <w:rPr>
+          <w:rFonts w:ascii="Times New Roman" w:hAnsi="Times New Roman" w:cs="Times New Roman"/>
+          <w:b/>
+          <w:color w:val="000000" w:themeColor="text1"/>
+          <w:sz w:val="28"/>
+          <w:szCs w:val="28"/>
+        </w:rPr>
+        <w:t>ga</w:t>
+      </w:r>
+      <w:proofErr w:type="spellEnd"/>
+      <w:r>
+        <w:rPr>
+          <w:rFonts w:ascii="Times New Roman" w:hAnsi="Times New Roman" w:cs="Times New Roman"/>
+          <w:b/>
+          <w:color w:val="000000" w:themeColor="text1"/>
+          <w:sz w:val="28"/>
+          <w:szCs w:val="28"/>
+        </w:rPr>
+        <w:t xml:space="preserve"> + </w:t>
+      </w:r>
+      <w:proofErr w:type="spellStart"/>
+      <w:r>
+        <w:rPr>
+          <w:rFonts w:ascii="Times New Roman" w:hAnsi="Times New Roman" w:cs="Times New Roman"/>
+          <w:b/>
+          <w:color w:val="000000" w:themeColor="text1"/>
+          <w:sz w:val="28"/>
+          <w:szCs w:val="28"/>
+        </w:rPr>
+        <w:t>iidesu</w:t>
+      </w:r>
+      <w:proofErr w:type="spellEnd"/>
+      <w:r>
+        <w:rPr>
+          <w:rFonts w:ascii="Times New Roman" w:hAnsi="Times New Roman" w:cs="Times New Roman"/>
+          <w:b/>
+          <w:color w:val="000000" w:themeColor="text1"/>
+          <w:sz w:val="28"/>
+          <w:szCs w:val="28"/>
+        </w:rPr>
+        <w:t xml:space="preserve"> </w:t>
+      </w:r>
+      <w:r>
+        <w:rPr>
+          <w:rFonts w:ascii="Times New Roman" w:hAnsi="Times New Roman" w:cs="Times New Roman"/>
+          <w:b/>
+          <w:color w:val="7030A0"/>
+          <w:sz w:val="28"/>
+          <w:szCs w:val="28"/>
+        </w:rPr>
+        <w:t>[It’s better to do/ do not something]</w:t>
+      </w:r>
+    </w:p>
+    <w:p>
+      <w:pPr>
+        <w:pStyle w:val="NoSpacing"/>
+        <w:rPr>
+          <w:rFonts w:ascii="Times New Roman" w:hAnsi="Times New Roman" w:cs="Times New Roman"/>
+          <w:b/>
+          <w:color w:val="7030A0"/>
+          <w:sz w:val="24"/>
+          <w:szCs w:val="24"/>
+        </w:rPr>
+      </w:pPr>
+      <w:r>
+        <w:rPr>
+          <w:rFonts w:ascii="Times New Roman" w:hAnsi="Times New Roman" w:cs="Times New Roman"/>
+          <w:b/>
+          <w:color w:val="000000" w:themeColor="text1"/>
+          <w:sz w:val="28"/>
+          <w:szCs w:val="28"/>
+        </w:rPr>
+        <w:t xml:space="preserve">2. Verb + </w:t>
+      </w:r>
+      <w:proofErr w:type="spellStart"/>
+      <w:r>
+        <w:rPr>
+          <w:rFonts w:ascii="Times New Roman" w:hAnsi="Times New Roman" w:cs="Times New Roman"/>
+          <w:b/>
+          <w:color w:val="000000" w:themeColor="text1"/>
+          <w:sz w:val="28"/>
+          <w:szCs w:val="28"/>
+        </w:rPr>
+        <w:t>nakutemo</w:t>
+      </w:r>
+      <w:proofErr w:type="spellEnd"/>
+      <w:r>
+        <w:rPr>
+          <w:rFonts w:ascii="Times New Roman" w:hAnsi="Times New Roman" w:cs="Times New Roman"/>
+          <w:b/>
+          <w:color w:val="000000" w:themeColor="text1"/>
+          <w:sz w:val="28"/>
+          <w:szCs w:val="28"/>
+        </w:rPr>
+        <w:t xml:space="preserve"> + </w:t>
+      </w:r>
+      <w:proofErr w:type="spellStart"/>
+      <w:proofErr w:type="gramStart"/>
+      <w:r>
+        <w:rPr>
+          <w:rFonts w:ascii="Times New Roman" w:hAnsi="Times New Roman" w:cs="Times New Roman"/>
+          <w:b/>
+          <w:color w:val="000000" w:themeColor="text1"/>
+          <w:sz w:val="28"/>
+          <w:szCs w:val="28"/>
+        </w:rPr>
+        <w:t>iidesu</w:t>
+      </w:r>
+      <w:proofErr w:type="spellEnd"/>
+      <w:r>
+        <w:rPr>
+          <w:rFonts w:ascii="Times New Roman" w:hAnsi="Times New Roman" w:cs="Times New Roman"/>
+          <w:b/>
+          <w:color w:val="000000" w:themeColor="text1"/>
+          <w:sz w:val="28"/>
+          <w:szCs w:val="28"/>
+        </w:rPr>
+        <w:t xml:space="preserve">  </w:t>
+      </w:r>
+      <w:r>
+        <w:rPr>
+          <w:rFonts w:ascii="Times New Roman" w:hAnsi="Times New Roman" w:cs="Times New Roman"/>
+          <w:b/>
+          <w:color w:val="7030A0"/>
+          <w:sz w:val="24"/>
+          <w:szCs w:val="24"/>
+        </w:rPr>
+        <w:t>[</w:t>
+      </w:r>
+      <w:proofErr w:type="gramEnd"/>
+      <w:r>
+        <w:rPr>
+          <w:rFonts w:ascii="Times New Roman" w:hAnsi="Times New Roman" w:cs="Times New Roman"/>
+          <w:b/>
+          <w:color w:val="7030A0"/>
+          <w:sz w:val="24"/>
+          <w:szCs w:val="24"/>
+        </w:rPr>
+        <w:t>Don’t need to do]</w:t>
+      </w:r>
+    </w:p>
+    <w:p>
+      <w:pPr>
+        <w:pStyle w:val="NoSpacing"/>
+        <w:rPr>
+          <w:rFonts w:ascii="Times New Roman" w:hAnsi="Times New Roman" w:cs="Times New Roman"/>
+          <w:b/>
+          <w:color w:val="7030A0"/>
+          <w:sz w:val="24"/>
+          <w:szCs w:val="24"/>
+        </w:rPr>
+      </w:pPr>
+      <w:r>
+        <w:rPr>
+          <w:rFonts w:ascii="Times New Roman" w:hAnsi="Times New Roman" w:cs="Times New Roman"/>
+          <w:b/>
+          <w:color w:val="7030A0"/>
+          <w:sz w:val="24"/>
+          <w:szCs w:val="24"/>
+        </w:rPr>
+        <w:t xml:space="preserve"> [Delete </w:t>
+      </w:r>
+      <w:r>
+        <w:rPr>
+          <w:rFonts w:ascii="Times New Roman" w:hAnsi="Times New Roman" w:cs="Times New Roman" w:hint="eastAsia"/>
+          <w:b/>
+          <w:color w:val="7030A0"/>
+          <w:sz w:val="24"/>
+          <w:szCs w:val="24"/>
+        </w:rPr>
+        <w:t>い</w:t>
+      </w:r>
+      <w:r>
+        <w:rPr>
+          <w:rFonts w:ascii="Times New Roman" w:hAnsi="Times New Roman" w:cs="Times New Roman"/>
+          <w:b/>
+          <w:color w:val="7030A0"/>
+          <w:sz w:val="24"/>
+          <w:szCs w:val="24"/>
+        </w:rPr>
+        <w:t xml:space="preserve"> of </w:t>
+      </w:r>
+      <w:proofErr w:type="spellStart"/>
+      <w:r>
+        <w:rPr>
+          <w:rFonts w:ascii="Times New Roman" w:hAnsi="Times New Roman" w:cs="Times New Roman" w:hint="eastAsia"/>
+          <w:b/>
+          <w:color w:val="7030A0"/>
+          <w:sz w:val="24"/>
+          <w:szCs w:val="24"/>
+        </w:rPr>
+        <w:t>ない</w:t>
+      </w:r>
+      <w:proofErr w:type="spellEnd"/>
+      <w:r>
+        <w:rPr>
+          <w:rFonts w:ascii="Times New Roman" w:hAnsi="Times New Roman" w:cs="Times New Roman"/>
+          <w:b/>
+          <w:color w:val="7030A0"/>
+          <w:sz w:val="24"/>
+          <w:szCs w:val="24"/>
+        </w:rPr>
+        <w:t xml:space="preserve"> form and add </w:t>
+      </w:r>
+      <w:proofErr w:type="spellStart"/>
+      <w:r>
+        <w:rPr>
+          <w:rFonts w:ascii="Times New Roman" w:hAnsi="Times New Roman" w:cs="Times New Roman" w:hint="eastAsia"/>
+          <w:b/>
+          <w:color w:val="7030A0"/>
+          <w:sz w:val="24"/>
+          <w:szCs w:val="24"/>
+        </w:rPr>
+        <w:t>くてもいい</w:t>
+      </w:r>
+      <w:proofErr w:type="spellEnd"/>
+      <w:r>
+        <w:rPr>
+          <w:rFonts w:ascii="Times New Roman" w:hAnsi="Times New Roman" w:cs="Times New Roman"/>
+          <w:b/>
+          <w:color w:val="7030A0"/>
+          <w:sz w:val="24"/>
+          <w:szCs w:val="24"/>
+        </w:rPr>
+        <w:t xml:space="preserve"> </w:t>
+      </w:r>
+      <w:proofErr w:type="spellStart"/>
+      <w:r>
+        <w:rPr>
+          <w:rFonts w:ascii="Times New Roman" w:hAnsi="Times New Roman" w:cs="Times New Roman" w:hint="eastAsia"/>
+          <w:b/>
+          <w:color w:val="7030A0"/>
+          <w:sz w:val="24"/>
+          <w:szCs w:val="24"/>
+        </w:rPr>
+        <w:t>です</w:t>
+      </w:r>
+      <w:proofErr w:type="spellEnd"/>
+      <w:r>
+        <w:rPr>
+          <w:rFonts w:ascii="Times New Roman" w:hAnsi="Times New Roman" w:cs="Times New Roman"/>
+          <w:b/>
+          <w:color w:val="7030A0"/>
+          <w:sz w:val="24"/>
+          <w:szCs w:val="24"/>
+        </w:rPr>
+        <w:t>]</w:t>
+      </w:r>
+    </w:p>
+    <w:p>
+      <w:pPr>
+        <w:pStyle w:val="NoSpacing"/>
+        <w:rPr>
+          <w:rFonts w:ascii="Times New Roman" w:hAnsi="Times New Roman" w:cs="Times New Roman"/>
+          <w:b/>
+          <w:color w:val="000000" w:themeColor="text1"/>
+          <w:sz w:val="28"/>
+          <w:szCs w:val="28"/>
+        </w:rPr>
+      </w:pPr>
+      <w:r>
+        <w:rPr>
+          <w:rFonts w:ascii="Times New Roman" w:hAnsi="Times New Roman" w:cs="Times New Roman"/>
+          <w:b/>
+          <w:color w:val="000000" w:themeColor="text1"/>
+          <w:sz w:val="28"/>
+          <w:szCs w:val="28"/>
+        </w:rPr>
+        <w:t xml:space="preserve">  </w:t>
+      </w:r>
+      <w:proofErr w:type="spellStart"/>
+      <w:r>
+        <w:rPr>
+          <w:rFonts w:ascii="Times New Roman" w:hAnsi="Times New Roman" w:cs="Times New Roman" w:hint="eastAsia"/>
+          <w:b/>
+          <w:color w:val="000000" w:themeColor="text1"/>
+          <w:sz w:val="28"/>
+          <w:szCs w:val="28"/>
+        </w:rPr>
+        <w:t>あした</w:t>
+      </w:r>
+      <w:proofErr w:type="spellEnd"/>
+      <w:r>
+        <w:rPr>
+          <w:rFonts w:ascii="Times New Roman" w:hAnsi="Times New Roman" w:cs="Times New Roman"/>
+          <w:b/>
+          <w:color w:val="000000" w:themeColor="text1"/>
+          <w:sz w:val="28"/>
+          <w:szCs w:val="28"/>
+        </w:rPr>
+        <w:t xml:space="preserve"> </w:t>
+      </w:r>
+      <w:proofErr w:type="spellStart"/>
+      <w:r>
+        <w:rPr>
+          <w:rFonts w:ascii="Times New Roman" w:hAnsi="Times New Roman" w:cs="Times New Roman" w:hint="eastAsia"/>
+          <w:b/>
+          <w:color w:val="000000" w:themeColor="text1"/>
+          <w:sz w:val="28"/>
+          <w:szCs w:val="28"/>
+        </w:rPr>
+        <w:t>こなくても</w:t>
+      </w:r>
+      <w:proofErr w:type="spellEnd"/>
+      <w:r>
+        <w:rPr>
+          <w:rFonts w:ascii="Times New Roman" w:hAnsi="Times New Roman" w:cs="Times New Roman"/>
+          <w:b/>
+          <w:color w:val="000000" w:themeColor="text1"/>
+          <w:sz w:val="28"/>
+          <w:szCs w:val="28"/>
+        </w:rPr>
+        <w:t xml:space="preserve"> </w:t>
+      </w:r>
+      <w:proofErr w:type="spellStart"/>
+      <w:r>
+        <w:rPr>
+          <w:rFonts w:ascii="Times New Roman" w:hAnsi="Times New Roman" w:cs="Times New Roman" w:hint="eastAsia"/>
+          <w:b/>
+          <w:color w:val="000000" w:themeColor="text1"/>
+          <w:sz w:val="28"/>
+          <w:szCs w:val="28"/>
+        </w:rPr>
+        <w:t>いいです</w:t>
+      </w:r>
+      <w:proofErr w:type="spellEnd"/>
+      <w:r>
+        <w:rPr>
+          <w:rFonts w:ascii="Times New Roman" w:hAnsi="Times New Roman" w:cs="Times New Roman" w:hint="eastAsia"/>
+          <w:b/>
+          <w:color w:val="000000" w:themeColor="text1"/>
+          <w:sz w:val="28"/>
+          <w:szCs w:val="28"/>
+        </w:rPr>
+        <w:t>。</w:t>
+      </w:r>
+    </w:p>
+    <w:p>
+      <w:pPr>
+        <w:pStyle w:val="NoSpacing"/>
+        <w:rPr>
+          <w:rFonts w:ascii="Times New Roman" w:hAnsi="Times New Roman" w:cs="Times New Roman"/>
+          <w:b/>
+          <w:color w:val="000000" w:themeColor="text1"/>
+          <w:sz w:val="28"/>
+          <w:szCs w:val="28"/>
+        </w:rPr>
+      </w:pPr>
+    </w:p>
+    <w:p>
+      <w:pPr>
+        <w:pStyle w:val="NoSpacing"/>
+        <w:rPr>
+          <w:rFonts w:ascii="Times New Roman" w:hAnsi="Times New Roman" w:cs="Times New Roman"/>
+          <w:b/>
+          <w:color w:val="000000" w:themeColor="text1"/>
+          <w:sz w:val="28"/>
+          <w:szCs w:val="28"/>
+        </w:rPr>
+      </w:pPr>
+      <w:r>
+        <w:rPr>
+          <w:rFonts w:ascii="Times New Roman" w:hAnsi="Times New Roman" w:cs="Times New Roman"/>
+          <w:b/>
+          <w:color w:val="000000" w:themeColor="text1"/>
+          <w:sz w:val="28"/>
+          <w:szCs w:val="28"/>
+        </w:rPr>
+        <w:t xml:space="preserve">3.  Noun + </w:t>
+      </w:r>
+      <w:proofErr w:type="spellStart"/>
+      <w:r>
+        <w:rPr>
+          <w:rFonts w:ascii="Times New Roman" w:hAnsi="Times New Roman" w:cs="Times New Roman"/>
+          <w:b/>
+          <w:color w:val="000000" w:themeColor="text1"/>
+          <w:sz w:val="28"/>
+          <w:szCs w:val="28"/>
+        </w:rPr>
+        <w:t>ga</w:t>
+      </w:r>
+      <w:proofErr w:type="spellEnd"/>
+      <w:r>
+        <w:rPr>
+          <w:rFonts w:ascii="Times New Roman" w:hAnsi="Times New Roman" w:cs="Times New Roman"/>
+          <w:b/>
+          <w:color w:val="000000" w:themeColor="text1"/>
+          <w:sz w:val="28"/>
+          <w:szCs w:val="28"/>
+        </w:rPr>
+        <w:t xml:space="preserve"> + Verb</w:t>
+      </w:r>
+      <w:r>
+        <w:rPr>
+          <w:rFonts w:ascii="Times New Roman" w:hAnsi="Times New Roman" w:cs="Times New Roman"/>
+          <w:b/>
+          <w:color w:val="000000" w:themeColor="text1"/>
+          <w:sz w:val="28"/>
+          <w:szCs w:val="28"/>
+        </w:rPr>
+        <w:t xml:space="preserve"> </w:t>
+      </w:r>
+      <w:proofErr w:type="gramStart"/>
+      <w:r>
+        <w:rPr>
+          <w:rFonts w:ascii="Times New Roman" w:hAnsi="Times New Roman" w:cs="Times New Roman"/>
+          <w:b/>
+          <w:color w:val="7030A0"/>
+          <w:sz w:val="24"/>
+          <w:szCs w:val="24"/>
+        </w:rPr>
+        <w:t>[ used</w:t>
+      </w:r>
+      <w:proofErr w:type="gramEnd"/>
+      <w:r>
+        <w:rPr>
+          <w:rFonts w:ascii="Times New Roman" w:hAnsi="Times New Roman" w:cs="Times New Roman"/>
+          <w:b/>
+          <w:color w:val="7030A0"/>
+          <w:sz w:val="24"/>
+          <w:szCs w:val="24"/>
+        </w:rPr>
+        <w:t xml:space="preserve"> as a subject marker in a sentenc</w:t>
+      </w:r>
+      <w:r>
+        <w:rPr>
+          <w:rFonts w:ascii="Times New Roman" w:hAnsi="Times New Roman" w:cs="Times New Roman"/>
+          <w:b/>
+          <w:color w:val="7030A0"/>
+          <w:sz w:val="24"/>
+          <w:szCs w:val="24"/>
+        </w:rPr>
+        <w:t>e]</w:t>
+      </w:r>
+    </w:p>
+    <w:p>
+      <w:pPr>
+        <w:pStyle w:val="NoSpacing"/>
+        <w:rPr>
+          <w:rFonts w:ascii="Times New Roman" w:hAnsi="Times New Roman" w:cs="Times New Roman"/>
+          <w:b/>
+          <w:color w:val="000000" w:themeColor="text1"/>
+          <w:sz w:val="28"/>
+          <w:szCs w:val="28"/>
+        </w:rPr>
+      </w:pPr>
+      <w:r>
+        <w:rPr>
+          <w:rFonts w:ascii="Times New Roman" w:hAnsi="Times New Roman" w:cs="Times New Roman"/>
+          <w:b/>
+          <w:color w:val="000000" w:themeColor="text1"/>
+          <w:sz w:val="28"/>
+          <w:szCs w:val="28"/>
+        </w:rPr>
+        <w:t xml:space="preserve"> </w:t>
+      </w:r>
+      <w:proofErr w:type="spellStart"/>
+      <w:r>
+        <w:rPr>
+          <w:rFonts w:ascii="Times New Roman" w:hAnsi="Times New Roman" w:cs="Times New Roman"/>
+          <w:b/>
+          <w:color w:val="000000" w:themeColor="text1"/>
+          <w:sz w:val="28"/>
+          <w:szCs w:val="28"/>
+        </w:rPr>
+        <w:t>Uchi</w:t>
+      </w:r>
+      <w:proofErr w:type="spellEnd"/>
+      <w:r>
+        <w:rPr>
+          <w:rFonts w:ascii="Times New Roman" w:hAnsi="Times New Roman" w:cs="Times New Roman"/>
+          <w:b/>
+          <w:color w:val="000000" w:themeColor="text1"/>
+          <w:sz w:val="28"/>
+          <w:szCs w:val="28"/>
+        </w:rPr>
+        <w:t xml:space="preserve"> </w:t>
+      </w:r>
+      <w:proofErr w:type="spellStart"/>
+      <w:proofErr w:type="gramStart"/>
+      <w:r>
+        <w:rPr>
+          <w:rFonts w:ascii="Times New Roman" w:hAnsi="Times New Roman" w:cs="Times New Roman"/>
+          <w:b/>
+          <w:color w:val="000000" w:themeColor="text1"/>
+          <w:sz w:val="28"/>
+          <w:szCs w:val="28"/>
+        </w:rPr>
+        <w:t>ni</w:t>
+      </w:r>
+      <w:proofErr w:type="spellEnd"/>
+      <w:proofErr w:type="gramEnd"/>
+      <w:r>
+        <w:rPr>
+          <w:rFonts w:ascii="Times New Roman" w:hAnsi="Times New Roman" w:cs="Times New Roman"/>
+          <w:b/>
+          <w:color w:val="000000" w:themeColor="text1"/>
+          <w:sz w:val="28"/>
+          <w:szCs w:val="28"/>
+        </w:rPr>
+        <w:t xml:space="preserve"> </w:t>
+      </w:r>
+      <w:proofErr w:type="spellStart"/>
+      <w:r>
+        <w:rPr>
+          <w:rFonts w:ascii="Times New Roman" w:hAnsi="Times New Roman" w:cs="Times New Roman"/>
+          <w:b/>
+          <w:color w:val="000000" w:themeColor="text1"/>
+          <w:sz w:val="28"/>
+          <w:szCs w:val="28"/>
+        </w:rPr>
+        <w:t>otooto</w:t>
+      </w:r>
+      <w:proofErr w:type="spellEnd"/>
+      <w:r>
+        <w:rPr>
+          <w:rFonts w:ascii="Times New Roman" w:hAnsi="Times New Roman" w:cs="Times New Roman"/>
+          <w:b/>
+          <w:color w:val="000000" w:themeColor="text1"/>
+          <w:sz w:val="28"/>
+          <w:szCs w:val="28"/>
+        </w:rPr>
+        <w:t xml:space="preserve"> </w:t>
+      </w:r>
+      <w:proofErr w:type="spellStart"/>
+      <w:r>
+        <w:rPr>
+          <w:rFonts w:ascii="Times New Roman" w:hAnsi="Times New Roman" w:cs="Times New Roman"/>
+          <w:b/>
+          <w:color w:val="000000" w:themeColor="text1"/>
+          <w:sz w:val="28"/>
+          <w:szCs w:val="28"/>
+        </w:rPr>
+        <w:t>ga</w:t>
+      </w:r>
+      <w:proofErr w:type="spellEnd"/>
+      <w:r>
+        <w:rPr>
+          <w:rFonts w:ascii="Times New Roman" w:hAnsi="Times New Roman" w:cs="Times New Roman"/>
+          <w:b/>
+          <w:color w:val="000000" w:themeColor="text1"/>
+          <w:sz w:val="28"/>
+          <w:szCs w:val="28"/>
+        </w:rPr>
+        <w:t xml:space="preserve"> </w:t>
+      </w:r>
+      <w:proofErr w:type="spellStart"/>
+      <w:r>
+        <w:rPr>
+          <w:rFonts w:ascii="Times New Roman" w:hAnsi="Times New Roman" w:cs="Times New Roman"/>
+          <w:b/>
+          <w:color w:val="000000" w:themeColor="text1"/>
+          <w:sz w:val="28"/>
+          <w:szCs w:val="28"/>
+        </w:rPr>
+        <w:t>imasu</w:t>
+      </w:r>
+      <w:proofErr w:type="spellEnd"/>
+    </w:p>
+    <w:p>
+      <w:pPr>
+        <w:pStyle w:val="NoSpacing"/>
+        <w:rPr>
+          <w:rFonts w:ascii="Times New Roman" w:hAnsi="Times New Roman" w:cs="Times New Roman"/>
+          <w:b/>
+          <w:color w:val="000000" w:themeColor="text1"/>
+          <w:sz w:val="28"/>
+          <w:szCs w:val="28"/>
+        </w:rPr>
+      </w:pPr>
+    </w:p>
+    <w:p>
+      <w:pPr>
+        <w:pStyle w:val="NoSpacing"/>
+        <w:rPr>
+          <w:rFonts w:ascii="Times New Roman" w:hAnsi="Times New Roman" w:cs="Times New Roman"/>
+          <w:b/>
+          <w:color w:val="7030A0"/>
+          <w:sz w:val="24"/>
+          <w:szCs w:val="24"/>
+        </w:rPr>
+      </w:pPr>
+      <w:r>
+        <w:rPr>
+          <w:rFonts w:ascii="Times New Roman" w:hAnsi="Times New Roman" w:cs="Times New Roman"/>
+          <w:b/>
+          <w:color w:val="000000" w:themeColor="text1"/>
+          <w:sz w:val="28"/>
+          <w:szCs w:val="28"/>
+        </w:rPr>
+        <w:t xml:space="preserve">4. .... </w:t>
+      </w:r>
+      <w:proofErr w:type="spellStart"/>
+      <w:r>
+        <w:rPr>
+          <w:rFonts w:ascii="Times New Roman" w:hAnsi="Times New Roman" w:cs="Times New Roman"/>
+          <w:b/>
+          <w:color w:val="000000" w:themeColor="text1"/>
+          <w:sz w:val="28"/>
+          <w:szCs w:val="28"/>
+        </w:rPr>
+        <w:t>kara</w:t>
+      </w:r>
+      <w:proofErr w:type="spellEnd"/>
+      <w:r>
+        <w:rPr>
+          <w:rFonts w:ascii="Times New Roman" w:hAnsi="Times New Roman" w:cs="Times New Roman"/>
+          <w:b/>
+          <w:color w:val="000000" w:themeColor="text1"/>
+          <w:sz w:val="28"/>
+          <w:szCs w:val="28"/>
+        </w:rPr>
+        <w:t xml:space="preserve"> </w:t>
+      </w:r>
+      <w:proofErr w:type="gramStart"/>
+      <w:r>
+        <w:rPr>
+          <w:rFonts w:ascii="Times New Roman" w:hAnsi="Times New Roman" w:cs="Times New Roman"/>
+          <w:b/>
+          <w:color w:val="7030A0"/>
+          <w:sz w:val="24"/>
+          <w:szCs w:val="24"/>
+        </w:rPr>
+        <w:t xml:space="preserve">[ </w:t>
+      </w:r>
+      <w:proofErr w:type="spellStart"/>
+      <w:r>
+        <w:rPr>
+          <w:rFonts w:ascii="Times New Roman" w:hAnsi="Times New Roman" w:cs="Times New Roman"/>
+          <w:b/>
+          <w:color w:val="7030A0"/>
+          <w:sz w:val="24"/>
+          <w:szCs w:val="24"/>
+        </w:rPr>
+        <w:t>kara</w:t>
+      </w:r>
+      <w:proofErr w:type="spellEnd"/>
+      <w:proofErr w:type="gramEnd"/>
+      <w:r>
+        <w:rPr>
+          <w:rFonts w:ascii="Times New Roman" w:hAnsi="Times New Roman" w:cs="Times New Roman"/>
+          <w:b/>
+          <w:color w:val="7030A0"/>
+          <w:sz w:val="24"/>
+          <w:szCs w:val="24"/>
+        </w:rPr>
+        <w:t xml:space="preserve"> is used to give cause or reason of following sentence]</w:t>
+      </w:r>
+    </w:p>
+    <w:p>
+      <w:pPr>
+        <w:pStyle w:val="NoSpacing"/>
+        <w:rPr>
+          <w:rFonts w:ascii="Times New Roman" w:hAnsi="Times New Roman" w:cs="Times New Roman"/>
+          <w:b/>
+          <w:color w:val="7030A0"/>
+          <w:sz w:val="24"/>
+          <w:szCs w:val="24"/>
+        </w:rPr>
+      </w:pPr>
+    </w:p>
+    <w:p>
+      <w:pPr>
+        <w:pStyle w:val="NoSpacing"/>
+        <w:rPr>
+          <w:rFonts w:ascii="Times New Roman" w:hAnsi="Times New Roman" w:cs="Times New Roman"/>
+          <w:b/>
+          <w:color w:val="7030A0"/>
+          <w:sz w:val="24"/>
+          <w:szCs w:val="24"/>
+        </w:rPr>
+      </w:pPr>
+    </w:p>
+    <w:p>
+      <w:pPr>
+        <w:pStyle w:val="NoSpacing"/>
+        <w:rPr>
+          <w:rFonts w:ascii="Times New Roman" w:hAnsi="Times New Roman" w:cs="Times New Roman"/>
+          <w:b/>
+          <w:color w:val="7030A0"/>
+          <w:sz w:val="24"/>
+          <w:szCs w:val="24"/>
+        </w:rPr>
+      </w:pPr>
+    </w:p>
+    <w:p>
+      <w:pPr>
+        <w:pStyle w:val="NoSpacing"/>
+        <w:rPr>
+          <w:rFonts w:ascii="Times New Roman" w:hAnsi="Times New Roman" w:cs="Times New Roman"/>
+          <w:b/>
+          <w:color w:val="7030A0"/>
+          <w:sz w:val="24"/>
+          <w:szCs w:val="24"/>
+        </w:rPr>
+      </w:pPr>
+    </w:p>
+    <w:p>
+      <w:pPr>
+        <w:pStyle w:val="NoSpacing"/>
+        <w:rPr>
+          <w:rFonts w:ascii="Times New Roman" w:hAnsi="Times New Roman" w:cs="Times New Roman"/>
+          <w:b/>
+          <w:color w:val="7030A0"/>
+          <w:sz w:val="24"/>
+          <w:szCs w:val="24"/>
+        </w:rPr>
+      </w:pPr>
+    </w:p>
+    <w:p>
+      <w:pPr>
+        <w:pStyle w:val="NoSpacing"/>
+        <w:rPr>
+          <w:rFonts w:ascii="Times New Roman" w:hAnsi="Times New Roman" w:cs="Times New Roman"/>
+          <w:b/>
+          <w:color w:val="7030A0"/>
+          <w:sz w:val="24"/>
+          <w:szCs w:val="24"/>
+        </w:rPr>
+      </w:pPr>
+    </w:p>
+    <w:p>
+      <w:pPr>
+        <w:pStyle w:val="NoSpacing"/>
+        <w:rPr>
+          <w:rFonts w:ascii="Times New Roman" w:hAnsi="Times New Roman" w:cs="Times New Roman"/>
+          <w:b/>
+          <w:color w:val="7030A0"/>
+          <w:sz w:val="24"/>
+          <w:szCs w:val="24"/>
+        </w:rPr>
+      </w:pPr>
+    </w:p>
+    <w:p>
+      <w:pPr>
+        <w:pStyle w:val="NoSpacing"/>
+        <w:rPr>
+          <w:rFonts w:ascii="Times New Roman" w:hAnsi="Times New Roman" w:cs="Times New Roman"/>
+          <w:b/>
+          <w:color w:val="7030A0"/>
+          <w:sz w:val="24"/>
+          <w:szCs w:val="24"/>
+        </w:rPr>
+      </w:pPr>
+    </w:p>
+    <w:p>
+      <w:pPr>
+        <w:pStyle w:val="NoSpacing"/>
+        <w:rPr>
+          <w:rFonts w:ascii="Times New Roman" w:hAnsi="Times New Roman" w:cs="Times New Roman"/>
+          <w:b/>
+          <w:color w:val="7030A0"/>
+          <w:sz w:val="24"/>
+          <w:szCs w:val="24"/>
+        </w:rPr>
+      </w:pPr>
+    </w:p>
+    <w:p>
+      <w:pPr>
+        <w:pStyle w:val="NoSpacing"/>
+        <w:rPr>
+          <w:rFonts w:ascii="Times New Roman" w:hAnsi="Times New Roman" w:cs="Times New Roman"/>
+          <w:b/>
+          <w:color w:val="7030A0"/>
+          <w:sz w:val="24"/>
+          <w:szCs w:val="24"/>
+        </w:rPr>
+      </w:pPr>
+    </w:p>
+    <w:p>
+      <w:pPr>
+        <w:pStyle w:val="NoSpacing"/>
+        <w:jc w:val="center"/>
+        <w:rPr>
+          <w:rFonts w:ascii="Times New Roman" w:hAnsi="Times New Roman" w:cs="Times New Roman"/>
+          <w:b/>
+          <w:sz w:val="48"/>
+          <w:szCs w:val="48"/>
+        </w:rPr>
+      </w:pPr>
+      <w:r>
+        <w:rPr>
+          <w:rFonts w:ascii="Times New Roman" w:hAnsi="Times New Roman" w:cs="Times New Roman"/>
+          <w:b/>
+          <w:sz w:val="48"/>
+          <w:szCs w:val="48"/>
+        </w:rPr>
+        <w:lastRenderedPageBreak/>
+        <w:t>Lesson: 03</w:t>
+      </w:r>
+    </w:p>
+    <w:p>
+      <w:pPr>
+        <w:pStyle w:val="NoSpacing"/>
+        <w:jc w:val="center"/>
+        <w:rPr>
+          <w:rFonts w:ascii="Times New Roman" w:hAnsi="Times New Roman" w:cs="Times New Roman"/>
+          <w:b/>
+          <w:sz w:val="36"/>
+          <w:szCs w:val="36"/>
+        </w:rPr>
+      </w:pPr>
+      <w:r>
+        <w:rPr>
+          <w:rFonts w:ascii="Times New Roman" w:hAnsi="Times New Roman" w:cs="Times New Roman"/>
+          <w:b/>
+          <w:sz w:val="36"/>
+          <w:szCs w:val="36"/>
+        </w:rPr>
+        <w:t>Grammar</w:t>
+      </w:r>
+    </w:p>
+    <w:p>
+      <w:pPr>
+        <w:pStyle w:val="NoSpacing"/>
+        <w:rPr>
+          <w:rFonts w:ascii="Times New Roman" w:hAnsi="Times New Roman" w:cs="Times New Roman"/>
+          <w:b/>
+          <w:color w:val="7030A0"/>
+          <w:sz w:val="24"/>
+          <w:szCs w:val="24"/>
+        </w:rPr>
+      </w:pPr>
+    </w:p>
+    <w:p>
+      <w:pPr>
+        <w:pStyle w:val="NoSpacing"/>
+        <w:rPr>
+          <w:rFonts w:ascii="Times New Roman" w:hAnsi="Times New Roman" w:cs="Times New Roman"/>
+          <w:b/>
+          <w:color w:val="7030A0"/>
+          <w:sz w:val="24"/>
+          <w:szCs w:val="24"/>
+        </w:rPr>
+      </w:pPr>
+    </w:p>
+    <w:p>
+      <w:pPr>
+        <w:pStyle w:val="NoSpacing"/>
+        <w:rPr>
+          <w:rFonts w:ascii="Times New Roman" w:hAnsi="Times New Roman" w:cs="Times New Roman"/>
+          <w:b/>
+          <w:sz w:val="28"/>
+          <w:szCs w:val="24"/>
+        </w:rPr>
+      </w:pPr>
+      <w:r>
+        <w:rPr>
+          <w:rFonts w:ascii="Times New Roman" w:hAnsi="Times New Roman" w:cs="Times New Roman"/>
+          <w:b/>
+          <w:sz w:val="28"/>
+          <w:szCs w:val="24"/>
+        </w:rPr>
+        <w:t xml:space="preserve">1. </w:t>
+      </w:r>
+      <w:proofErr w:type="spellStart"/>
+      <w:proofErr w:type="gramStart"/>
+      <w:r>
+        <w:rPr>
+          <w:rFonts w:ascii="Times New Roman" w:hAnsi="Times New Roman" w:cs="Times New Roman"/>
+          <w:b/>
+          <w:sz w:val="28"/>
+          <w:szCs w:val="24"/>
+        </w:rPr>
+        <w:t>i</w:t>
+      </w:r>
+      <w:proofErr w:type="spellEnd"/>
+      <w:proofErr w:type="gramEnd"/>
+      <w:r>
+        <w:rPr>
+          <w:rFonts w:ascii="Times New Roman" w:hAnsi="Times New Roman" w:cs="Times New Roman"/>
+          <w:b/>
+          <w:sz w:val="28"/>
+          <w:szCs w:val="24"/>
+        </w:rPr>
+        <w:t xml:space="preserve">... </w:t>
+      </w:r>
+      <w:proofErr w:type="spellStart"/>
+      <w:r>
+        <w:rPr>
+          <w:rFonts w:ascii="Times New Roman" w:hAnsi="Times New Roman" w:cs="Times New Roman"/>
+          <w:b/>
+          <w:sz w:val="28"/>
+          <w:szCs w:val="24"/>
+        </w:rPr>
+        <w:t>ku</w:t>
+      </w:r>
+      <w:proofErr w:type="spellEnd"/>
+      <w:r>
+        <w:rPr>
+          <w:rFonts w:ascii="Times New Roman" w:hAnsi="Times New Roman" w:cs="Times New Roman"/>
+          <w:b/>
+          <w:sz w:val="28"/>
+          <w:szCs w:val="24"/>
+        </w:rPr>
+        <w:t xml:space="preserve">  </w:t>
+      </w:r>
+      <w:proofErr w:type="spellStart"/>
+      <w:r>
+        <w:rPr>
+          <w:rFonts w:ascii="Times New Roman" w:hAnsi="Times New Roman" w:cs="Times New Roman"/>
+          <w:b/>
+          <w:sz w:val="28"/>
+          <w:szCs w:val="24"/>
+        </w:rPr>
+        <w:t>arimasen</w:t>
+      </w:r>
+      <w:proofErr w:type="spellEnd"/>
+      <w:r>
+        <w:rPr>
+          <w:rFonts w:ascii="Times New Roman" w:hAnsi="Times New Roman" w:cs="Times New Roman"/>
+          <w:b/>
+          <w:sz w:val="28"/>
+          <w:szCs w:val="24"/>
+        </w:rPr>
+        <w:t xml:space="preserve"> </w:t>
+      </w:r>
+      <w:proofErr w:type="spellStart"/>
+      <w:r>
+        <w:rPr>
+          <w:rFonts w:ascii="Times New Roman" w:hAnsi="Times New Roman" w:cs="Times New Roman"/>
+          <w:b/>
+          <w:sz w:val="28"/>
+          <w:szCs w:val="24"/>
+        </w:rPr>
+        <w:t>deshita</w:t>
+      </w:r>
+      <w:proofErr w:type="spellEnd"/>
+      <w:r>
+        <w:rPr>
+          <w:rFonts w:ascii="Times New Roman" w:hAnsi="Times New Roman" w:cs="Times New Roman"/>
+          <w:b/>
+          <w:sz w:val="28"/>
+          <w:szCs w:val="24"/>
+        </w:rPr>
+        <w:t xml:space="preserve"> / </w:t>
+      </w:r>
+      <w:proofErr w:type="spellStart"/>
+      <w:r>
+        <w:rPr>
+          <w:rFonts w:ascii="Times New Roman" w:hAnsi="Times New Roman" w:cs="Times New Roman"/>
+          <w:b/>
+          <w:sz w:val="28"/>
+          <w:szCs w:val="24"/>
+        </w:rPr>
+        <w:t>ku</w:t>
+      </w:r>
+      <w:proofErr w:type="spellEnd"/>
+      <w:r>
+        <w:rPr>
+          <w:rFonts w:ascii="Times New Roman" w:hAnsi="Times New Roman" w:cs="Times New Roman"/>
+          <w:b/>
+          <w:sz w:val="28"/>
+          <w:szCs w:val="24"/>
+        </w:rPr>
+        <w:t xml:space="preserve"> </w:t>
+      </w:r>
+      <w:proofErr w:type="spellStart"/>
+      <w:r>
+        <w:rPr>
+          <w:rFonts w:ascii="Times New Roman" w:hAnsi="Times New Roman" w:cs="Times New Roman"/>
+          <w:b/>
+          <w:sz w:val="28"/>
+          <w:szCs w:val="24"/>
+        </w:rPr>
+        <w:t>nakatta</w:t>
+      </w:r>
+      <w:proofErr w:type="spellEnd"/>
+      <w:r>
+        <w:rPr>
+          <w:rFonts w:ascii="Times New Roman" w:hAnsi="Times New Roman" w:cs="Times New Roman"/>
+          <w:b/>
+          <w:sz w:val="28"/>
+          <w:szCs w:val="24"/>
+        </w:rPr>
+        <w:t xml:space="preserve"> </w:t>
+      </w:r>
+      <w:proofErr w:type="spellStart"/>
+      <w:r>
+        <w:rPr>
+          <w:rFonts w:ascii="Times New Roman" w:hAnsi="Times New Roman" w:cs="Times New Roman"/>
+          <w:b/>
+          <w:sz w:val="28"/>
+          <w:szCs w:val="24"/>
+        </w:rPr>
+        <w:t>desu</w:t>
+      </w:r>
+      <w:proofErr w:type="spellEnd"/>
+    </w:p>
+    <w:p>
+      <w:pPr>
+        <w:pStyle w:val="NoSpacing"/>
+        <w:rPr>
+          <w:rFonts w:ascii="Times New Roman" w:hAnsi="Times New Roman" w:cs="Times New Roman"/>
+          <w:b/>
+          <w:sz w:val="28"/>
+          <w:szCs w:val="24"/>
+        </w:rPr>
+      </w:pPr>
+      <w:r>
+        <w:rPr>
+          <w:rFonts w:ascii="Times New Roman" w:hAnsi="Times New Roman" w:cs="Times New Roman"/>
+          <w:b/>
+          <w:sz w:val="28"/>
+          <w:szCs w:val="24"/>
+        </w:rPr>
+        <w:t xml:space="preserve">    </w:t>
+      </w:r>
+      <w:proofErr w:type="spellStart"/>
+      <w:proofErr w:type="gramStart"/>
+      <w:r>
+        <w:rPr>
+          <w:rFonts w:ascii="Times New Roman" w:hAnsi="Times New Roman" w:cs="Times New Roman"/>
+          <w:b/>
+          <w:sz w:val="28"/>
+          <w:szCs w:val="24"/>
+        </w:rPr>
+        <w:t>na</w:t>
+      </w:r>
+      <w:proofErr w:type="spellEnd"/>
+      <w:proofErr w:type="gramEnd"/>
+      <w:r>
+        <w:rPr>
+          <w:rFonts w:ascii="Times New Roman" w:hAnsi="Times New Roman" w:cs="Times New Roman"/>
+          <w:b/>
+          <w:sz w:val="28"/>
+          <w:szCs w:val="24"/>
+        </w:rPr>
+        <w:t xml:space="preserve">.... </w:t>
+      </w:r>
+      <w:proofErr w:type="spellStart"/>
+      <w:r>
+        <w:rPr>
+          <w:rFonts w:ascii="Times New Roman" w:hAnsi="Times New Roman" w:cs="Times New Roman"/>
+          <w:b/>
+          <w:sz w:val="28"/>
+          <w:szCs w:val="24"/>
+        </w:rPr>
+        <w:t>ja</w:t>
+      </w:r>
+      <w:proofErr w:type="spellEnd"/>
+      <w:r>
+        <w:rPr>
+          <w:rFonts w:ascii="Times New Roman" w:hAnsi="Times New Roman" w:cs="Times New Roman"/>
+          <w:b/>
+          <w:sz w:val="28"/>
+          <w:szCs w:val="24"/>
+        </w:rPr>
+        <w:t xml:space="preserve">  </w:t>
+      </w:r>
+      <w:proofErr w:type="spellStart"/>
+      <w:r>
+        <w:rPr>
+          <w:rFonts w:ascii="Times New Roman" w:hAnsi="Times New Roman" w:cs="Times New Roman"/>
+          <w:b/>
+          <w:sz w:val="28"/>
+          <w:szCs w:val="24"/>
+        </w:rPr>
+        <w:t>arimasen</w:t>
+      </w:r>
+      <w:proofErr w:type="spellEnd"/>
+      <w:r>
+        <w:rPr>
+          <w:rFonts w:ascii="Times New Roman" w:hAnsi="Times New Roman" w:cs="Times New Roman"/>
+          <w:b/>
+          <w:sz w:val="28"/>
+          <w:szCs w:val="24"/>
+        </w:rPr>
+        <w:t xml:space="preserve"> </w:t>
+      </w:r>
+      <w:proofErr w:type="spellStart"/>
+      <w:r>
+        <w:rPr>
+          <w:rFonts w:ascii="Times New Roman" w:hAnsi="Times New Roman" w:cs="Times New Roman"/>
+          <w:b/>
+          <w:sz w:val="28"/>
+          <w:szCs w:val="24"/>
+        </w:rPr>
+        <w:t>deshita</w:t>
+      </w:r>
+      <w:proofErr w:type="spellEnd"/>
+    </w:p>
+    <w:p>
+      <w:pPr>
+        <w:pStyle w:val="NoSpacing"/>
+        <w:rPr>
+          <w:rFonts w:ascii="Times New Roman" w:hAnsi="Times New Roman" w:cs="Times New Roman"/>
+          <w:b/>
+          <w:sz w:val="28"/>
+          <w:szCs w:val="24"/>
+        </w:rPr>
+      </w:pPr>
+    </w:p>
+    <w:p>
+      <w:pPr>
+        <w:pStyle w:val="NoSpacing"/>
+        <w:rPr>
+          <w:rFonts w:ascii="Times New Roman" w:hAnsi="Times New Roman" w:cs="Times New Roman"/>
+          <w:b/>
+          <w:sz w:val="28"/>
+          <w:szCs w:val="24"/>
+        </w:rPr>
+      </w:pPr>
+      <w:r>
+        <w:rPr>
+          <w:rFonts w:ascii="Times New Roman" w:hAnsi="Times New Roman" w:cs="Times New Roman"/>
+          <w:b/>
+          <w:sz w:val="28"/>
+          <w:szCs w:val="24"/>
+        </w:rPr>
+        <w:t xml:space="preserve"> 2. N1 </w:t>
+      </w:r>
+      <w:proofErr w:type="spellStart"/>
+      <w:r>
+        <w:rPr>
+          <w:rFonts w:ascii="Times New Roman" w:hAnsi="Times New Roman" w:cs="Times New Roman"/>
+          <w:b/>
+          <w:color w:val="00B050"/>
+          <w:sz w:val="28"/>
+          <w:szCs w:val="24"/>
+        </w:rPr>
+        <w:t>toka</w:t>
+      </w:r>
+      <w:proofErr w:type="spellEnd"/>
+      <w:r>
+        <w:rPr>
+          <w:rFonts w:ascii="Times New Roman" w:hAnsi="Times New Roman" w:cs="Times New Roman"/>
+          <w:b/>
+          <w:sz w:val="28"/>
+          <w:szCs w:val="24"/>
+        </w:rPr>
+        <w:t xml:space="preserve"> N2 </w:t>
+      </w:r>
+      <w:proofErr w:type="spellStart"/>
+      <w:r>
+        <w:rPr>
+          <w:rFonts w:ascii="Times New Roman" w:hAnsi="Times New Roman" w:cs="Times New Roman"/>
+          <w:b/>
+          <w:sz w:val="28"/>
+          <w:szCs w:val="24"/>
+        </w:rPr>
+        <w:t>toka</w:t>
+      </w:r>
+      <w:proofErr w:type="spellEnd"/>
+      <w:r>
+        <w:rPr>
+          <w:rFonts w:ascii="Times New Roman" w:hAnsi="Times New Roman" w:cs="Times New Roman"/>
+          <w:b/>
+          <w:sz w:val="28"/>
+          <w:szCs w:val="24"/>
+        </w:rPr>
+        <w:t xml:space="preserve"> </w:t>
+      </w:r>
+      <w:proofErr w:type="gramStart"/>
+      <w:r>
+        <w:rPr>
+          <w:rFonts w:ascii="Times New Roman" w:hAnsi="Times New Roman" w:cs="Times New Roman"/>
+          <w:b/>
+          <w:sz w:val="24"/>
+          <w:szCs w:val="24"/>
+        </w:rPr>
+        <w:t xml:space="preserve">[ </w:t>
+      </w:r>
+      <w:r>
+        <w:rPr>
+          <w:rFonts w:ascii="Times New Roman" w:hAnsi="Times New Roman" w:cs="Times New Roman"/>
+          <w:b/>
+          <w:color w:val="7030A0"/>
+          <w:sz w:val="24"/>
+          <w:szCs w:val="24"/>
+        </w:rPr>
+        <w:t>is</w:t>
+      </w:r>
+      <w:proofErr w:type="gramEnd"/>
+      <w:r>
+        <w:rPr>
+          <w:rFonts w:ascii="Times New Roman" w:hAnsi="Times New Roman" w:cs="Times New Roman"/>
+          <w:b/>
+          <w:color w:val="7030A0"/>
+          <w:sz w:val="24"/>
+          <w:szCs w:val="24"/>
+        </w:rPr>
+        <w:t xml:space="preserve"> used to give similar example]</w:t>
+      </w:r>
+    </w:p>
+    <w:p>
+      <w:pPr>
+        <w:pStyle w:val="NoSpacing"/>
+        <w:rPr>
+          <w:rFonts w:ascii="Times New Roman" w:hAnsi="Times New Roman" w:cs="Times New Roman"/>
+          <w:b/>
+          <w:sz w:val="28"/>
+          <w:szCs w:val="24"/>
+        </w:rPr>
+      </w:pPr>
+      <w:r>
+        <w:rPr>
+          <w:rFonts w:ascii="Times New Roman" w:hAnsi="Times New Roman" w:cs="Times New Roman"/>
+          <w:b/>
+          <w:sz w:val="28"/>
+          <w:szCs w:val="24"/>
+        </w:rPr>
+        <w:t xml:space="preserve"> </w:t>
+      </w:r>
+      <w:proofErr w:type="spellStart"/>
+      <w:r>
+        <w:rPr>
+          <w:rFonts w:ascii="Times New Roman" w:hAnsi="Times New Roman" w:cs="Times New Roman"/>
+          <w:b/>
+          <w:sz w:val="28"/>
+          <w:szCs w:val="24"/>
+        </w:rPr>
+        <w:t>Watashi</w:t>
+      </w:r>
+      <w:proofErr w:type="spellEnd"/>
+      <w:r>
+        <w:rPr>
+          <w:rFonts w:ascii="Times New Roman" w:hAnsi="Times New Roman" w:cs="Times New Roman"/>
+          <w:b/>
+          <w:sz w:val="28"/>
+          <w:szCs w:val="24"/>
+        </w:rPr>
+        <w:t xml:space="preserve"> </w:t>
+      </w:r>
+      <w:proofErr w:type="spellStart"/>
+      <w:proofErr w:type="gramStart"/>
+      <w:r>
+        <w:rPr>
+          <w:rFonts w:ascii="Times New Roman" w:hAnsi="Times New Roman" w:cs="Times New Roman"/>
+          <w:b/>
+          <w:sz w:val="28"/>
+          <w:szCs w:val="24"/>
+        </w:rPr>
+        <w:t>wa</w:t>
+      </w:r>
+      <w:proofErr w:type="spellEnd"/>
+      <w:proofErr w:type="gramEnd"/>
+      <w:r>
+        <w:rPr>
+          <w:rFonts w:ascii="Times New Roman" w:hAnsi="Times New Roman" w:cs="Times New Roman"/>
+          <w:b/>
+          <w:sz w:val="28"/>
+          <w:szCs w:val="24"/>
+        </w:rPr>
+        <w:t xml:space="preserve"> vat </w:t>
+      </w:r>
+      <w:proofErr w:type="spellStart"/>
+      <w:r>
+        <w:rPr>
+          <w:rFonts w:ascii="Times New Roman" w:hAnsi="Times New Roman" w:cs="Times New Roman"/>
+          <w:b/>
+          <w:sz w:val="28"/>
+          <w:szCs w:val="24"/>
+        </w:rPr>
+        <w:t>toka</w:t>
+      </w:r>
+      <w:proofErr w:type="spellEnd"/>
+      <w:r>
+        <w:rPr>
+          <w:rFonts w:ascii="Times New Roman" w:hAnsi="Times New Roman" w:cs="Times New Roman"/>
+          <w:b/>
+          <w:sz w:val="28"/>
+          <w:szCs w:val="24"/>
+        </w:rPr>
+        <w:t xml:space="preserve"> </w:t>
+      </w:r>
+      <w:proofErr w:type="spellStart"/>
+      <w:r>
+        <w:rPr>
+          <w:rFonts w:ascii="Times New Roman" w:hAnsi="Times New Roman" w:cs="Times New Roman"/>
+          <w:b/>
+          <w:sz w:val="28"/>
+          <w:szCs w:val="24"/>
+        </w:rPr>
+        <w:t>alu</w:t>
+      </w:r>
+      <w:proofErr w:type="spellEnd"/>
+      <w:r>
+        <w:rPr>
+          <w:rFonts w:ascii="Times New Roman" w:hAnsi="Times New Roman" w:cs="Times New Roman"/>
+          <w:b/>
+          <w:sz w:val="28"/>
+          <w:szCs w:val="24"/>
+        </w:rPr>
+        <w:t xml:space="preserve"> </w:t>
+      </w:r>
+      <w:proofErr w:type="spellStart"/>
+      <w:r>
+        <w:rPr>
+          <w:rFonts w:ascii="Times New Roman" w:hAnsi="Times New Roman" w:cs="Times New Roman"/>
+          <w:b/>
+          <w:color w:val="00B050"/>
+          <w:sz w:val="28"/>
+          <w:szCs w:val="24"/>
+        </w:rPr>
+        <w:t>toka</w:t>
+      </w:r>
+      <w:proofErr w:type="spellEnd"/>
+      <w:r>
+        <w:rPr>
+          <w:rFonts w:ascii="Times New Roman" w:hAnsi="Times New Roman" w:cs="Times New Roman"/>
+          <w:b/>
+          <w:sz w:val="28"/>
+          <w:szCs w:val="24"/>
+        </w:rPr>
+        <w:t xml:space="preserve"> </w:t>
+      </w:r>
+      <w:proofErr w:type="spellStart"/>
+      <w:r>
+        <w:rPr>
+          <w:rFonts w:ascii="Times New Roman" w:hAnsi="Times New Roman" w:cs="Times New Roman"/>
+          <w:b/>
+          <w:sz w:val="28"/>
+          <w:szCs w:val="24"/>
+        </w:rPr>
+        <w:t>ga</w:t>
+      </w:r>
+      <w:proofErr w:type="spellEnd"/>
+      <w:r>
+        <w:rPr>
+          <w:rFonts w:ascii="Times New Roman" w:hAnsi="Times New Roman" w:cs="Times New Roman"/>
+          <w:b/>
+          <w:sz w:val="28"/>
+          <w:szCs w:val="24"/>
+        </w:rPr>
+        <w:t xml:space="preserve"> </w:t>
+      </w:r>
+      <w:proofErr w:type="spellStart"/>
+      <w:r>
+        <w:rPr>
+          <w:rFonts w:ascii="Times New Roman" w:hAnsi="Times New Roman" w:cs="Times New Roman"/>
+          <w:b/>
+          <w:sz w:val="28"/>
+          <w:szCs w:val="24"/>
+        </w:rPr>
+        <w:t>suki</w:t>
+      </w:r>
+      <w:proofErr w:type="spellEnd"/>
+      <w:r>
+        <w:rPr>
+          <w:rFonts w:ascii="Times New Roman" w:hAnsi="Times New Roman" w:cs="Times New Roman"/>
+          <w:b/>
+          <w:sz w:val="28"/>
+          <w:szCs w:val="24"/>
+        </w:rPr>
+        <w:t xml:space="preserve"> </w:t>
+      </w:r>
+      <w:proofErr w:type="spellStart"/>
+      <w:r>
+        <w:rPr>
+          <w:rFonts w:ascii="Times New Roman" w:hAnsi="Times New Roman" w:cs="Times New Roman"/>
+          <w:b/>
+          <w:sz w:val="28"/>
+          <w:szCs w:val="24"/>
+        </w:rPr>
+        <w:t>desu</w:t>
+      </w:r>
+      <w:proofErr w:type="spellEnd"/>
+      <w:r>
+        <w:rPr>
+          <w:rFonts w:ascii="Times New Roman" w:hAnsi="Times New Roman" w:cs="Times New Roman"/>
+          <w:b/>
+          <w:sz w:val="28"/>
+          <w:szCs w:val="24"/>
+        </w:rPr>
+        <w:t xml:space="preserve"> </w:t>
+      </w:r>
+    </w:p>
+    <w:p>
+      <w:pPr>
+        <w:pStyle w:val="NoSpacing"/>
+        <w:rPr>
+          <w:rFonts w:ascii="Times New Roman" w:hAnsi="Times New Roman" w:cs="Times New Roman"/>
+          <w:b/>
+          <w:sz w:val="28"/>
+          <w:szCs w:val="24"/>
+        </w:rPr>
+      </w:pPr>
+    </w:p>
+    <w:p>
+      <w:pPr>
+        <w:pStyle w:val="NoSpacing"/>
+        <w:rPr>
+          <w:rFonts w:ascii="Times New Roman" w:hAnsi="Times New Roman" w:cs="Times New Roman"/>
+          <w:b/>
+          <w:color w:val="7030A0"/>
+          <w:sz w:val="24"/>
+          <w:szCs w:val="24"/>
+        </w:rPr>
+      </w:pPr>
+      <w:r>
+        <w:rPr>
+          <w:rFonts w:ascii="Times New Roman" w:hAnsi="Times New Roman" w:cs="Times New Roman"/>
+          <w:b/>
+          <w:sz w:val="28"/>
+          <w:szCs w:val="24"/>
+        </w:rPr>
+        <w:t xml:space="preserve"> 3. </w:t>
+      </w:r>
+      <w:proofErr w:type="gramStart"/>
+      <w:r>
+        <w:rPr>
+          <w:rFonts w:ascii="Times New Roman" w:hAnsi="Times New Roman" w:cs="Times New Roman"/>
+          <w:b/>
+          <w:sz w:val="28"/>
+          <w:szCs w:val="24"/>
+        </w:rPr>
+        <w:t>short</w:t>
+      </w:r>
+      <w:proofErr w:type="gramEnd"/>
+      <w:r>
+        <w:rPr>
+          <w:rFonts w:ascii="Times New Roman" w:hAnsi="Times New Roman" w:cs="Times New Roman"/>
+          <w:b/>
+          <w:sz w:val="28"/>
+          <w:szCs w:val="24"/>
+        </w:rPr>
+        <w:t xml:space="preserve"> from </w:t>
+      </w:r>
+      <w:proofErr w:type="spellStart"/>
+      <w:r>
+        <w:rPr>
+          <w:rFonts w:ascii="Times New Roman" w:hAnsi="Times New Roman" w:cs="Times New Roman"/>
+          <w:b/>
+          <w:color w:val="00B050"/>
+          <w:sz w:val="28"/>
+          <w:szCs w:val="24"/>
+        </w:rPr>
+        <w:t>deshoyo</w:t>
+      </w:r>
+      <w:proofErr w:type="spellEnd"/>
+      <w:r>
+        <w:rPr>
+          <w:rFonts w:ascii="Times New Roman" w:hAnsi="Times New Roman" w:cs="Times New Roman"/>
+          <w:b/>
+          <w:sz w:val="28"/>
+          <w:szCs w:val="24"/>
+        </w:rPr>
+        <w:t xml:space="preserve"> </w:t>
+      </w:r>
+      <w:r>
+        <w:rPr>
+          <w:rFonts w:ascii="Times New Roman" w:hAnsi="Times New Roman" w:cs="Times New Roman"/>
+          <w:b/>
+          <w:color w:val="7030A0"/>
+          <w:sz w:val="24"/>
+          <w:szCs w:val="24"/>
+        </w:rPr>
+        <w:t>[When the speaker expects that the listener has some</w:t>
+      </w:r>
+      <w:r>
+        <w:rPr>
+          <w:rFonts w:ascii="Times New Roman" w:hAnsi="Times New Roman" w:cs="Times New Roman"/>
+          <w:b/>
+          <w:color w:val="7030A0"/>
+          <w:sz w:val="24"/>
+          <w:szCs w:val="24"/>
+        </w:rPr>
+        <w:t xml:space="preserve"> knowledge on the topic and the </w:t>
+      </w:r>
+      <w:r>
+        <w:rPr>
+          <w:rFonts w:ascii="Times New Roman" w:hAnsi="Times New Roman" w:cs="Times New Roman"/>
+          <w:b/>
+          <w:color w:val="7030A0"/>
+          <w:sz w:val="24"/>
+          <w:szCs w:val="24"/>
+        </w:rPr>
+        <w:t>speaker ask for confirmation from the listener;]</w:t>
+      </w:r>
+    </w:p>
+    <w:p>
+      <w:pPr>
+        <w:pStyle w:val="NoSpacing"/>
+        <w:rPr>
+          <w:rFonts w:ascii="Times New Roman" w:hAnsi="Times New Roman" w:cs="Times New Roman"/>
+          <w:b/>
+          <w:sz w:val="28"/>
+          <w:szCs w:val="24"/>
+        </w:rPr>
+      </w:pPr>
+      <w:proofErr w:type="spellStart"/>
+      <w:proofErr w:type="gramStart"/>
+      <w:r>
+        <w:rPr>
+          <w:rFonts w:ascii="Times New Roman" w:hAnsi="Times New Roman" w:cs="Times New Roman" w:hint="eastAsia"/>
+          <w:b/>
+          <w:sz w:val="28"/>
+          <w:szCs w:val="24"/>
+        </w:rPr>
+        <w:t>きょう</w:t>
+      </w:r>
+      <w:proofErr w:type="spellEnd"/>
+      <w:r>
+        <w:rPr>
+          <w:rFonts w:ascii="Times New Roman" w:hAnsi="Times New Roman" w:cs="Times New Roman"/>
+          <w:b/>
+          <w:sz w:val="28"/>
+          <w:szCs w:val="24"/>
+        </w:rPr>
+        <w:t xml:space="preserve"> </w:t>
+      </w:r>
+      <w:r>
+        <w:rPr>
+          <w:rFonts w:ascii="Times New Roman" w:hAnsi="Times New Roman" w:cs="Times New Roman" w:hint="eastAsia"/>
+          <w:b/>
+          <w:sz w:val="28"/>
+          <w:szCs w:val="24"/>
+        </w:rPr>
+        <w:t>は</w:t>
+      </w:r>
+      <w:r>
+        <w:rPr>
+          <w:rFonts w:ascii="Times New Roman" w:hAnsi="Times New Roman" w:cs="Times New Roman"/>
+          <w:b/>
+          <w:sz w:val="28"/>
+          <w:szCs w:val="24"/>
+        </w:rPr>
+        <w:t xml:space="preserve"> </w:t>
+      </w:r>
+      <w:proofErr w:type="spellStart"/>
+      <w:r>
+        <w:rPr>
+          <w:rFonts w:ascii="Times New Roman" w:hAnsi="Times New Roman" w:cs="Times New Roman" w:hint="eastAsia"/>
+          <w:b/>
+          <w:color w:val="00B050"/>
+          <w:sz w:val="28"/>
+          <w:szCs w:val="24"/>
+        </w:rPr>
+        <w:t>やすみでしょう</w:t>
+      </w:r>
+      <w:proofErr w:type="spellEnd"/>
+      <w:r>
+        <w:rPr>
+          <w:rFonts w:ascii="Times New Roman" w:hAnsi="Times New Roman" w:cs="Times New Roman"/>
+          <w:b/>
+          <w:sz w:val="28"/>
+          <w:szCs w:val="24"/>
+        </w:rPr>
+        <w:t>?</w:t>
+      </w:r>
+      <w:proofErr w:type="gramEnd"/>
+    </w:p>
+    <w:p>
+      <w:pPr>
+        <w:pStyle w:val="NoSpacing"/>
+        <w:rPr>
+          <w:rFonts w:ascii="Times New Roman" w:hAnsi="Times New Roman" w:cs="Times New Roman"/>
+          <w:b/>
+          <w:color w:val="00B0F0"/>
+          <w:sz w:val="28"/>
+          <w:szCs w:val="24"/>
+        </w:rPr>
+      </w:pPr>
+      <w:r>
+        <w:rPr>
+          <w:rFonts w:ascii="Times New Roman" w:hAnsi="Times New Roman" w:cs="Times New Roman"/>
+          <w:b/>
+          <w:color w:val="00B0F0"/>
+          <w:sz w:val="28"/>
+          <w:szCs w:val="24"/>
+        </w:rPr>
+        <w:t>[</w:t>
+      </w:r>
+      <w:proofErr w:type="gramStart"/>
+      <w:r>
+        <w:rPr>
+          <w:rFonts w:ascii="Times New Roman" w:hAnsi="Times New Roman" w:cs="Times New Roman"/>
+          <w:b/>
+          <w:color w:val="00B0F0"/>
+          <w:sz w:val="28"/>
+          <w:szCs w:val="24"/>
+        </w:rPr>
+        <w:t>N.B :</w:t>
+      </w:r>
+      <w:proofErr w:type="gramEnd"/>
+      <w:r>
+        <w:rPr>
+          <w:rFonts w:ascii="Times New Roman" w:hAnsi="Times New Roman" w:cs="Times New Roman"/>
+          <w:b/>
+          <w:color w:val="00B0F0"/>
+          <w:sz w:val="28"/>
+          <w:szCs w:val="24"/>
+        </w:rPr>
+        <w:t xml:space="preserve"> You can’t use </w:t>
+      </w:r>
+      <w:r>
+        <w:rPr>
+          <w:rFonts w:ascii="Times New Roman" w:hAnsi="Times New Roman" w:cs="Times New Roman" w:hint="eastAsia"/>
+          <w:b/>
+          <w:color w:val="00B0F0"/>
+          <w:sz w:val="28"/>
+          <w:szCs w:val="24"/>
+        </w:rPr>
+        <w:t>だ</w:t>
+      </w:r>
+      <w:r>
+        <w:rPr>
+          <w:rFonts w:ascii="Times New Roman" w:hAnsi="Times New Roman" w:cs="Times New Roman"/>
+          <w:b/>
+          <w:color w:val="00B0F0"/>
+          <w:sz w:val="28"/>
+          <w:szCs w:val="24"/>
+        </w:rPr>
+        <w:t xml:space="preserve"> before </w:t>
+      </w:r>
+      <w:proofErr w:type="spellStart"/>
+      <w:r>
+        <w:rPr>
+          <w:rFonts w:ascii="Times New Roman" w:hAnsi="Times New Roman" w:cs="Times New Roman" w:hint="eastAsia"/>
+          <w:b/>
+          <w:color w:val="00B0F0"/>
+          <w:sz w:val="28"/>
+          <w:szCs w:val="24"/>
+        </w:rPr>
+        <w:t>でしょう</w:t>
+      </w:r>
+      <w:proofErr w:type="spellEnd"/>
+      <w:r>
+        <w:rPr>
+          <w:rFonts w:ascii="Times New Roman" w:hAnsi="Times New Roman" w:cs="Times New Roman"/>
+          <w:b/>
+          <w:color w:val="00B0F0"/>
+          <w:sz w:val="28"/>
+          <w:szCs w:val="24"/>
+        </w:rPr>
+        <w:t>]</w:t>
+      </w:r>
+    </w:p>
+    <w:p>
+      <w:pPr>
+        <w:pStyle w:val="NoSpacing"/>
+        <w:rPr>
+          <w:rFonts w:ascii="Times New Roman" w:hAnsi="Times New Roman" w:cs="Times New Roman"/>
+          <w:b/>
+          <w:color w:val="00B0F0"/>
+          <w:sz w:val="28"/>
+          <w:szCs w:val="24"/>
+        </w:rPr>
+      </w:pPr>
+    </w:p>
+    <w:p>
+      <w:pPr>
+        <w:pStyle w:val="NoSpacing"/>
+        <w:jc w:val="center"/>
+        <w:rPr>
+          <w:rFonts w:ascii="Times New Roman" w:hAnsi="Times New Roman" w:cs="Times New Roman"/>
+          <w:b/>
+          <w:sz w:val="48"/>
+          <w:szCs w:val="48"/>
+        </w:rPr>
+      </w:pPr>
+      <w:r>
+        <w:rPr>
+          <w:rFonts w:ascii="Times New Roman" w:hAnsi="Times New Roman" w:cs="Times New Roman"/>
+          <w:b/>
+          <w:sz w:val="48"/>
+          <w:szCs w:val="48"/>
+        </w:rPr>
+        <w:t>Lesson: 04</w:t>
+      </w:r>
+    </w:p>
+    <w:p>
+      <w:pPr>
+        <w:pStyle w:val="NoSpacing"/>
+        <w:jc w:val="center"/>
+        <w:rPr>
+          <w:rFonts w:ascii="Times New Roman" w:hAnsi="Times New Roman" w:cs="Times New Roman"/>
+          <w:b/>
+          <w:sz w:val="36"/>
+          <w:szCs w:val="36"/>
+        </w:rPr>
+      </w:pPr>
+      <w:r>
+        <w:rPr>
+          <w:rFonts w:ascii="Times New Roman" w:hAnsi="Times New Roman" w:cs="Times New Roman"/>
+          <w:b/>
+          <w:sz w:val="36"/>
+          <w:szCs w:val="36"/>
+        </w:rPr>
+        <w:t>Grammar</w:t>
+      </w:r>
+    </w:p>
+    <w:p>
+      <w:pPr>
+        <w:pStyle w:val="NoSpacing"/>
+        <w:rPr>
+          <w:rFonts w:ascii="Times New Roman" w:hAnsi="Times New Roman" w:cs="Times New Roman"/>
+          <w:b/>
+          <w:color w:val="00B0F0"/>
+          <w:sz w:val="28"/>
+          <w:szCs w:val="24"/>
+        </w:rPr>
+      </w:pPr>
+    </w:p>
+    <w:p>
+      <w:pPr>
+        <w:pStyle w:val="NoSpacing"/>
+        <w:rPr>
+          <w:rFonts w:ascii="Times New Roman" w:hAnsi="Times New Roman" w:cs="Times New Roman"/>
+          <w:b/>
+          <w:color w:val="00B0F0"/>
+          <w:sz w:val="28"/>
+          <w:szCs w:val="24"/>
+        </w:rPr>
+      </w:pPr>
+    </w:p>
+    <w:p>
+      <w:pPr>
+        <w:pStyle w:val="NoSpacing"/>
+        <w:rPr>
+          <w:rFonts w:ascii="Times New Roman" w:hAnsi="Times New Roman" w:cs="Times New Roman"/>
+          <w:b/>
+          <w:color w:val="7030A0"/>
+          <w:sz w:val="24"/>
+          <w:szCs w:val="24"/>
+        </w:rPr>
+      </w:pPr>
+      <w:r>
+        <w:rPr>
+          <w:rFonts w:ascii="Times New Roman" w:hAnsi="Times New Roman" w:cs="Times New Roman"/>
+          <w:b/>
+          <w:sz w:val="28"/>
+          <w:szCs w:val="24"/>
+        </w:rPr>
+        <w:t xml:space="preserve">1. V </w:t>
+      </w:r>
+      <w:proofErr w:type="spellStart"/>
+      <w:r>
+        <w:rPr>
+          <w:rFonts w:ascii="Times New Roman" w:hAnsi="Times New Roman" w:cs="Times New Roman"/>
+          <w:b/>
+          <w:sz w:val="28"/>
+          <w:szCs w:val="24"/>
+        </w:rPr>
+        <w:t>ta</w:t>
+      </w:r>
+      <w:proofErr w:type="spellEnd"/>
+      <w:r>
+        <w:rPr>
+          <w:rFonts w:ascii="Times New Roman" w:hAnsi="Times New Roman" w:cs="Times New Roman"/>
+          <w:b/>
+          <w:sz w:val="28"/>
+          <w:szCs w:val="24"/>
+        </w:rPr>
+        <w:t xml:space="preserve"> from + </w:t>
+      </w:r>
+      <w:proofErr w:type="spellStart"/>
+      <w:r>
+        <w:rPr>
+          <w:rFonts w:ascii="Times New Roman" w:hAnsi="Times New Roman" w:cs="Times New Roman"/>
+          <w:b/>
+          <w:sz w:val="28"/>
+          <w:szCs w:val="24"/>
+        </w:rPr>
+        <w:t>ra</w:t>
+      </w:r>
+      <w:proofErr w:type="spellEnd"/>
+      <w:r>
+        <w:rPr>
+          <w:rFonts w:ascii="Times New Roman" w:hAnsi="Times New Roman" w:cs="Times New Roman"/>
+          <w:b/>
+          <w:sz w:val="28"/>
+          <w:szCs w:val="24"/>
+        </w:rPr>
+        <w:t xml:space="preserve"> do </w:t>
+      </w:r>
+      <w:proofErr w:type="spellStart"/>
+      <w:r>
+        <w:rPr>
+          <w:rFonts w:ascii="Times New Roman" w:hAnsi="Times New Roman" w:cs="Times New Roman"/>
+          <w:b/>
+          <w:sz w:val="28"/>
+          <w:szCs w:val="24"/>
+        </w:rPr>
+        <w:t>desu</w:t>
+      </w:r>
+      <w:proofErr w:type="spellEnd"/>
+      <w:r>
+        <w:rPr>
+          <w:rFonts w:ascii="Times New Roman" w:hAnsi="Times New Roman" w:cs="Times New Roman"/>
+          <w:b/>
+          <w:sz w:val="28"/>
+          <w:szCs w:val="24"/>
+        </w:rPr>
+        <w:t xml:space="preserve"> </w:t>
+      </w:r>
+      <w:proofErr w:type="gramStart"/>
+      <w:r>
+        <w:rPr>
+          <w:rFonts w:ascii="Times New Roman" w:hAnsi="Times New Roman" w:cs="Times New Roman"/>
+          <w:b/>
+          <w:sz w:val="28"/>
+          <w:szCs w:val="24"/>
+        </w:rPr>
+        <w:t>ka</w:t>
+      </w:r>
+      <w:r>
+        <w:rPr>
+          <w:rFonts w:ascii="Times New Roman" w:hAnsi="Times New Roman" w:cs="Times New Roman"/>
+          <w:b/>
+          <w:sz w:val="28"/>
+          <w:szCs w:val="24"/>
+        </w:rPr>
+        <w:t xml:space="preserve"> ?</w:t>
+      </w:r>
+      <w:proofErr w:type="gramEnd"/>
+      <w:r>
+        <w:rPr>
+          <w:rFonts w:ascii="Times New Roman" w:hAnsi="Times New Roman" w:cs="Times New Roman"/>
+          <w:b/>
+          <w:color w:val="7030A0"/>
+          <w:sz w:val="24"/>
+          <w:szCs w:val="24"/>
+        </w:rPr>
+        <w:t xml:space="preserve"> [Why don’t you (to advise somebody to do something)]</w:t>
+      </w:r>
+    </w:p>
+    <w:p>
+      <w:pPr>
+        <w:pStyle w:val="NoSpacing"/>
+        <w:rPr>
+          <w:rFonts w:ascii="Times New Roman" w:hAnsi="Times New Roman" w:cs="Times New Roman"/>
+          <w:b/>
+          <w:sz w:val="24"/>
+          <w:szCs w:val="24"/>
+        </w:rPr>
+      </w:pPr>
+      <w:proofErr w:type="spellStart"/>
+      <w:proofErr w:type="gramStart"/>
+      <w:r>
+        <w:rPr>
+          <w:rFonts w:ascii="Times New Roman" w:hAnsi="Times New Roman" w:cs="Times New Roman" w:hint="eastAsia"/>
+          <w:b/>
+          <w:sz w:val="24"/>
+          <w:szCs w:val="24"/>
+        </w:rPr>
+        <w:t>ごはん</w:t>
+      </w:r>
+      <w:proofErr w:type="spellEnd"/>
+      <w:r>
+        <w:rPr>
+          <w:rFonts w:ascii="Times New Roman" w:hAnsi="Times New Roman" w:cs="Times New Roman"/>
+          <w:b/>
+          <w:sz w:val="24"/>
+          <w:szCs w:val="24"/>
+        </w:rPr>
+        <w:t xml:space="preserve"> </w:t>
+      </w:r>
+      <w:r>
+        <w:rPr>
+          <w:rFonts w:ascii="Times New Roman" w:hAnsi="Times New Roman" w:cs="Times New Roman" w:hint="eastAsia"/>
+          <w:b/>
+          <w:sz w:val="24"/>
+          <w:szCs w:val="24"/>
+        </w:rPr>
+        <w:t>を</w:t>
+      </w:r>
+      <w:r>
+        <w:rPr>
+          <w:rFonts w:ascii="Times New Roman" w:hAnsi="Times New Roman" w:cs="Times New Roman"/>
+          <w:b/>
+          <w:sz w:val="24"/>
+          <w:szCs w:val="24"/>
+        </w:rPr>
+        <w:t xml:space="preserve"> </w:t>
+      </w:r>
+      <w:proofErr w:type="spellStart"/>
+      <w:r>
+        <w:rPr>
+          <w:rFonts w:ascii="Times New Roman" w:hAnsi="Times New Roman" w:cs="Times New Roman" w:hint="eastAsia"/>
+          <w:b/>
+          <w:sz w:val="24"/>
+          <w:szCs w:val="24"/>
+        </w:rPr>
+        <w:t>たべたら</w:t>
+      </w:r>
+      <w:proofErr w:type="spellEnd"/>
+      <w:r>
+        <w:rPr>
+          <w:rFonts w:ascii="Times New Roman" w:hAnsi="Times New Roman" w:cs="Times New Roman"/>
+          <w:b/>
+          <w:sz w:val="24"/>
+          <w:szCs w:val="24"/>
+        </w:rPr>
+        <w:t xml:space="preserve"> </w:t>
+      </w:r>
+      <w:proofErr w:type="spellStart"/>
+      <w:r>
+        <w:rPr>
+          <w:rFonts w:ascii="Times New Roman" w:hAnsi="Times New Roman" w:cs="Times New Roman" w:hint="eastAsia"/>
+          <w:b/>
+          <w:sz w:val="24"/>
+          <w:szCs w:val="24"/>
+        </w:rPr>
+        <w:t>どう</w:t>
+      </w:r>
+      <w:proofErr w:type="spellEnd"/>
+      <w:r>
+        <w:rPr>
+          <w:rFonts w:ascii="Times New Roman" w:hAnsi="Times New Roman" w:cs="Times New Roman"/>
+          <w:b/>
+          <w:sz w:val="24"/>
+          <w:szCs w:val="24"/>
+        </w:rPr>
+        <w:t xml:space="preserve"> </w:t>
+      </w:r>
+      <w:proofErr w:type="spellStart"/>
+      <w:r>
+        <w:rPr>
+          <w:rFonts w:ascii="Times New Roman" w:hAnsi="Times New Roman" w:cs="Times New Roman" w:hint="eastAsia"/>
+          <w:b/>
+          <w:sz w:val="24"/>
+          <w:szCs w:val="24"/>
+        </w:rPr>
+        <w:t>ですか</w:t>
+      </w:r>
+      <w:proofErr w:type="spellEnd"/>
+      <w:r>
+        <w:rPr>
+          <w:rFonts w:ascii="Times New Roman" w:hAnsi="Times New Roman" w:cs="Times New Roman"/>
+          <w:b/>
+          <w:sz w:val="24"/>
+          <w:szCs w:val="24"/>
+        </w:rPr>
+        <w:t>?</w:t>
+      </w:r>
+      <w:proofErr w:type="gramEnd"/>
+    </w:p>
+    <w:p>
+      <w:pPr>
+        <w:pStyle w:val="NoSpacing"/>
+        <w:rPr>
+          <w:rFonts w:ascii="Times New Roman" w:hAnsi="Times New Roman" w:cs="Times New Roman"/>
+          <w:b/>
+          <w:color w:val="7030A0"/>
+          <w:sz w:val="24"/>
+          <w:szCs w:val="24"/>
+        </w:rPr>
+      </w:pPr>
+      <w:r>
+        <w:rPr>
+          <w:rFonts w:ascii="Times New Roman" w:hAnsi="Times New Roman" w:cs="Times New Roman"/>
+          <w:b/>
+          <w:sz w:val="28"/>
+          <w:szCs w:val="24"/>
+        </w:rPr>
+        <w:t xml:space="preserve">2. .... </w:t>
+      </w:r>
+      <w:proofErr w:type="spellStart"/>
+      <w:r>
+        <w:rPr>
+          <w:rFonts w:ascii="Times New Roman" w:hAnsi="Times New Roman" w:cs="Times New Roman"/>
+          <w:b/>
+          <w:sz w:val="28"/>
+          <w:szCs w:val="24"/>
+        </w:rPr>
+        <w:t>sugiru</w:t>
+      </w:r>
+      <w:proofErr w:type="spellEnd"/>
+      <w:r>
+        <w:rPr>
+          <w:rFonts w:ascii="Times New Roman" w:hAnsi="Times New Roman" w:cs="Times New Roman"/>
+          <w:b/>
+          <w:sz w:val="28"/>
+          <w:szCs w:val="24"/>
+        </w:rPr>
+        <w:t xml:space="preserve"> (very much)</w:t>
+      </w:r>
+      <w:r>
+        <w:rPr>
+          <w:rFonts w:ascii="Times New Roman" w:hAnsi="Times New Roman" w:cs="Times New Roman"/>
+          <w:b/>
+          <w:sz w:val="28"/>
+          <w:szCs w:val="24"/>
+        </w:rPr>
+        <w:t xml:space="preserve"> </w:t>
+      </w:r>
+      <w:r>
+        <w:rPr>
+          <w:rFonts w:ascii="Times New Roman" w:hAnsi="Times New Roman" w:cs="Times New Roman"/>
+          <w:b/>
+          <w:color w:val="7030A0"/>
+          <w:sz w:val="24"/>
+          <w:szCs w:val="24"/>
+        </w:rPr>
+        <w:t>[This structure used when there is too much of something.]</w:t>
+      </w:r>
+    </w:p>
+    <w:p>
+      <w:pPr>
+        <w:pStyle w:val="NoSpacing"/>
+        <w:rPr>
+          <w:rFonts w:ascii="Times New Roman" w:hAnsi="Times New Roman" w:cs="Times New Roman"/>
+          <w:b/>
+          <w:color w:val="7030A0"/>
+          <w:sz w:val="24"/>
+          <w:szCs w:val="24"/>
+        </w:rPr>
+      </w:pPr>
+    </w:p>
+    <w:p>
+      <w:pPr>
+        <w:pStyle w:val="NoSpacing"/>
+        <w:rPr>
+          <w:rFonts w:ascii="Times New Roman" w:hAnsi="Times New Roman" w:cs="Times New Roman"/>
+          <w:b/>
+          <w:sz w:val="28"/>
+          <w:szCs w:val="24"/>
+        </w:rPr>
+      </w:pPr>
+      <w:r>
+        <w:rPr>
+          <w:rFonts w:ascii="Times New Roman" w:hAnsi="Times New Roman" w:cs="Times New Roman"/>
+          <w:b/>
+          <w:sz w:val="28"/>
+          <w:szCs w:val="24"/>
+        </w:rPr>
+        <w:t xml:space="preserve">3. Negative short from + </w:t>
+      </w:r>
+      <w:proofErr w:type="spellStart"/>
+      <w:r>
+        <w:rPr>
+          <w:rFonts w:ascii="Times New Roman" w:hAnsi="Times New Roman" w:cs="Times New Roman"/>
+          <w:b/>
+          <w:sz w:val="28"/>
+          <w:szCs w:val="24"/>
+        </w:rPr>
+        <w:t>hdesu</w:t>
+      </w:r>
+      <w:proofErr w:type="spellEnd"/>
     </w:p>
     <w:sectPr>
       <w:pgSz w:w="12240" w:h="15840"/>
@@ -320,6 +3027,7 @@
   <w:style w:type="paragraph" w:default="1" w:styleId="Normal">
     <w:name w:val="Normal"/>
     <w:qFormat/>
+    <w:rsid w:val="000915C6"/>
   </w:style>
   <w:style w:type="character" w:default="1" w:styleId="DefaultParagraphFont">
     <w:name w:val="Default Paragraph Font"/>

--- a/Lessons/Unit04.docx
+++ b/Lessons/Unit04.docx
@@ -2375,16 +2375,27 @@
         <w:rPr>
           <w:rFonts w:ascii="Times New Roman" w:hAnsi="Times New Roman" w:cs="Times New Roman"/>
           <w:b/>
-          <w:color w:val="00B0F0"/>
-          <w:sz w:val="28"/>
-          <w:szCs w:val="24"/>
-        </w:rPr>
-      </w:pPr>
-      <w:r>
-        <w:rPr>
-          <w:rFonts w:ascii="Times New Roman" w:hAnsi="Times New Roman" w:cs="Times New Roman"/>
-          <w:b/>
-          <w:color w:val="00B0F0"/>
+          <w:sz w:val="28"/>
+          <w:szCs w:val="24"/>
+        </w:rPr>
+      </w:pPr>
+    </w:p>
+    <w:p>
+      <w:pPr>
+        <w:pStyle w:val="NoSpacing"/>
+        <w:rPr>
+          <w:rFonts w:ascii="Times New Roman" w:hAnsi="Times New Roman" w:cs="Times New Roman"/>
+          <w:b/>
+          <w:color w:val="FF0000"/>
+          <w:sz w:val="28"/>
+          <w:szCs w:val="24"/>
+        </w:rPr>
+      </w:pPr>
+      <w:r>
+        <w:rPr>
+          <w:rFonts w:ascii="Times New Roman" w:hAnsi="Times New Roman" w:cs="Times New Roman"/>
+          <w:b/>
+          <w:color w:val="FF0000"/>
           <w:sz w:val="28"/>
           <w:szCs w:val="24"/>
         </w:rPr>
@@ -2395,7 +2406,7 @@
         <w:rPr>
           <w:rFonts w:ascii="Times New Roman" w:hAnsi="Times New Roman" w:cs="Times New Roman"/>
           <w:b/>
-          <w:color w:val="00B0F0"/>
+          <w:color w:val="FF0000"/>
           <w:sz w:val="28"/>
           <w:szCs w:val="24"/>
         </w:rPr>
@@ -2406,7 +2417,7 @@
         <w:rPr>
           <w:rFonts w:ascii="Times New Roman" w:hAnsi="Times New Roman" w:cs="Times New Roman"/>
           <w:b/>
-          <w:color w:val="00B0F0"/>
+          <w:color w:val="FF0000"/>
           <w:sz w:val="28"/>
           <w:szCs w:val="24"/>
         </w:rPr>
@@ -2416,7 +2427,7 @@
         <w:rPr>
           <w:rFonts w:ascii="Times New Roman" w:hAnsi="Times New Roman" w:cs="Times New Roman" w:hint="eastAsia"/>
           <w:b/>
-          <w:color w:val="00B0F0"/>
+          <w:color w:val="FF0000"/>
           <w:sz w:val="28"/>
           <w:szCs w:val="24"/>
         </w:rPr>
@@ -2426,7 +2437,7 @@
         <w:rPr>
           <w:rFonts w:ascii="Times New Roman" w:hAnsi="Times New Roman" w:cs="Times New Roman"/>
           <w:b/>
-          <w:color w:val="00B0F0"/>
+          <w:color w:val="FF0000"/>
           <w:sz w:val="28"/>
           <w:szCs w:val="24"/>
         </w:rPr>
@@ -2437,7 +2448,7 @@
         <w:rPr>
           <w:rFonts w:ascii="Times New Roman" w:hAnsi="Times New Roman" w:cs="Times New Roman" w:hint="eastAsia"/>
           <w:b/>
-          <w:color w:val="00B0F0"/>
+          <w:color w:val="FF0000"/>
           <w:sz w:val="28"/>
           <w:szCs w:val="24"/>
         </w:rPr>
@@ -2448,7 +2459,7 @@
         <w:rPr>
           <w:rFonts w:ascii="Times New Roman" w:hAnsi="Times New Roman" w:cs="Times New Roman"/>
           <w:b/>
-          <w:color w:val="00B0F0"/>
+          <w:color w:val="FF0000"/>
           <w:sz w:val="28"/>
           <w:szCs w:val="24"/>
         </w:rPr>
